--- a/API Specification Document.docx
+++ b/API Specification Document.docx
@@ -112,7 +112,7 @@
                         <a:effectLst/>
                         <a:extLst>
                           <a:ext uri="{C572A759-6A51-4108-AA02-DFA0A04FC94B}">
-                            <ma14:wrappingTextBoxFlag xmlns:ma14="http://schemas.microsoft.com/office/mac/drawingml/2011/main" xmlns:w="http://schemas.openxmlformats.org/wordprocessingml/2006/main" xmlns:w10="urn:schemas-microsoft-com:office:word" xmlns:v="urn:schemas-microsoft-com:vml" xmlns:o="urn:schemas-microsoft-com:office:office" xmlns:mv="urn:schemas-microsoft-com:mac:vml" xmlns:mo="http://schemas.microsoft.com/office/mac/office/2008/main" xmlns=""/>
+                            <ma14:wrappingTextBoxFlag xmlns="" xmlns:mo="http://schemas.microsoft.com/office/mac/office/2008/main" xmlns:mv="urn:schemas-microsoft-com:mac:vml" xmlns:o="urn:schemas-microsoft-com:office:office" xmlns:v="urn:schemas-microsoft-com:vml" xmlns:w10="urn:schemas-microsoft-com:office:word" xmlns:w="http://schemas.openxmlformats.org/wordprocessingml/2006/main" xmlns:ma14="http://schemas.microsoft.com/office/mac/drawingml/2011/main"/>
                           </a:ext>
                         </a:extLst>
                       </wps:spPr>
@@ -499,7 +499,7 @@
                         <a:effectLst/>
                         <a:extLst>
                           <a:ext uri="{C572A759-6A51-4108-AA02-DFA0A04FC94B}">
-                            <ma14:wrappingTextBoxFlag xmlns:ma14="http://schemas.microsoft.com/office/mac/drawingml/2011/main" xmlns:w="http://schemas.openxmlformats.org/wordprocessingml/2006/main" xmlns:w10="urn:schemas-microsoft-com:office:word" xmlns:v="urn:schemas-microsoft-com:vml" xmlns:o="urn:schemas-microsoft-com:office:office" xmlns:mv="urn:schemas-microsoft-com:mac:vml" xmlns:mo="http://schemas.microsoft.com/office/mac/office/2008/main" xmlns=""/>
+                            <ma14:wrappingTextBoxFlag xmlns="" xmlns:mo="http://schemas.microsoft.com/office/mac/office/2008/main" xmlns:mv="urn:schemas-microsoft-com:mac:vml" xmlns:o="urn:schemas-microsoft-com:office:office" xmlns:v="urn:schemas-microsoft-com:vml" xmlns:w10="urn:schemas-microsoft-com:office:word" xmlns:w="http://schemas.openxmlformats.org/wordprocessingml/2006/main" xmlns:ma14="http://schemas.microsoft.com/office/mac/drawingml/2011/main"/>
                           </a:ext>
                         </a:extLst>
                       </wps:spPr>
@@ -661,7 +661,7 @@
                         <a:effectLst/>
                         <a:extLst>
                           <a:ext uri="{C572A759-6A51-4108-AA02-DFA0A04FC94B}">
-                            <ma14:wrappingTextBoxFlag xmlns:ma14="http://schemas.microsoft.com/office/mac/drawingml/2011/main" xmlns:w="http://schemas.openxmlformats.org/wordprocessingml/2006/main" xmlns:w10="urn:schemas-microsoft-com:office:word" xmlns:v="urn:schemas-microsoft-com:vml" xmlns:o="urn:schemas-microsoft-com:office:office" xmlns:mv="urn:schemas-microsoft-com:mac:vml" xmlns:mo="http://schemas.microsoft.com/office/mac/office/2008/main" xmlns=""/>
+                            <ma14:wrappingTextBoxFlag xmlns="" xmlns:mo="http://schemas.microsoft.com/office/mac/office/2008/main" xmlns:mv="urn:schemas-microsoft-com:mac:vml" xmlns:o="urn:schemas-microsoft-com:office:office" xmlns:v="urn:schemas-microsoft-com:vml" xmlns:w10="urn:schemas-microsoft-com:office:word" xmlns:w="http://schemas.openxmlformats.org/wordprocessingml/2006/main" xmlns:ma14="http://schemas.microsoft.com/office/mac/drawingml/2011/main"/>
                           </a:ext>
                         </a:extLst>
                       </wps:spPr>
@@ -984,7 +984,7 @@
         <w:rPr>
           <w:noProof/>
         </w:rPr>
-        <w:instrText xml:space="preserve"> PAGEREF _Toc435802351 \h </w:instrText>
+        <w:instrText xml:space="preserve"> PAGEREF _Toc435998972 \h </w:instrText>
       </w:r>
       <w:r>
         <w:rPr>
@@ -1042,7 +1042,7 @@
         <w:rPr>
           <w:noProof/>
         </w:rPr>
-        <w:instrText xml:space="preserve"> PAGEREF _Toc435802352 \h </w:instrText>
+        <w:instrText xml:space="preserve"> PAGEREF _Toc435998973 \h </w:instrText>
       </w:r>
       <w:r>
         <w:rPr>
@@ -1100,7 +1100,7 @@
         <w:rPr>
           <w:noProof/>
         </w:rPr>
-        <w:instrText xml:space="preserve"> PAGEREF _Toc435802353 \h </w:instrText>
+        <w:instrText xml:space="preserve"> PAGEREF _Toc435998974 \h </w:instrText>
       </w:r>
       <w:r>
         <w:rPr>
@@ -1158,7 +1158,7 @@
         <w:rPr>
           <w:noProof/>
         </w:rPr>
-        <w:instrText xml:space="preserve"> PAGEREF _Toc435802354 \h </w:instrText>
+        <w:instrText xml:space="preserve"> PAGEREF _Toc435998975 \h </w:instrText>
       </w:r>
       <w:r>
         <w:rPr>
@@ -1176,6 +1176,64 @@
           <w:noProof/>
         </w:rPr>
         <w:t>6</w:t>
+      </w:r>
+      <w:r>
+        <w:rPr>
+          <w:noProof/>
+        </w:rPr>
+        <w:fldChar w:fldCharType="end"/>
+      </w:r>
+    </w:p>
+    <w:p>
+      <w:pPr>
+        <w:pStyle w:val="TOC1"/>
+        <w:rPr>
+          <w:rFonts w:eastAsiaTheme="minorEastAsia"/>
+          <w:b w:val="0"/>
+          <w:noProof/>
+          <w:lang w:val="en-US"/>
+        </w:rPr>
+      </w:pPr>
+      <w:r>
+        <w:rPr>
+          <w:noProof/>
+        </w:rPr>
+        <w:t>Get Image based On Distance</w:t>
+      </w:r>
+      <w:r>
+        <w:rPr>
+          <w:noProof/>
+        </w:rPr>
+        <w:tab/>
+      </w:r>
+      <w:r>
+        <w:rPr>
+          <w:noProof/>
+        </w:rPr>
+        <w:fldChar w:fldCharType="begin"/>
+      </w:r>
+      <w:r>
+        <w:rPr>
+          <w:noProof/>
+        </w:rPr>
+        <w:instrText xml:space="preserve"> PAGEREF _Toc435998976 \h </w:instrText>
+      </w:r>
+      <w:r>
+        <w:rPr>
+          <w:noProof/>
+        </w:rPr>
+      </w:r>
+      <w:r>
+        <w:rPr>
+          <w:noProof/>
+        </w:rPr>
+        <w:fldChar w:fldCharType="separate"/>
+      </w:r>
+      <w:r>
+        <w:rPr>
+          <w:noProof/>
+        </w:rPr>
+        <w:t>7</w:t>
       </w:r>
       <w:r>
         <w:rPr>
@@ -1223,27 +1281,21 @@
         <w:framePr w:wrap="around"/>
         <w:ind w:left="0"/>
       </w:pPr>
+      <w:bookmarkStart w:id="0" w:name="_GoBack"/>
+      <w:bookmarkEnd w:id="0"/>
     </w:p>
     <w:p>
       <w:pPr>
         <w:pStyle w:val="Heading1"/>
       </w:pPr>
-      <w:bookmarkStart w:id="0" w:name="_Toc435802351"/>
+      <w:bookmarkStart w:id="1" w:name="_Toc435998972"/>
       <w:r>
-        <w:t xml:space="preserve">Getting List </w:t>
-      </w:r>
-      <w:proofErr w:type="gramStart"/>
-      <w:r>
-        <w:t>Of</w:t>
-      </w:r>
-      <w:proofErr w:type="gramEnd"/>
-      <w:r>
-        <w:t xml:space="preserve"> Images</w:t>
+        <w:t>Getting List Of Images</w:t>
       </w:r>
       <w:r>
         <w:t xml:space="preserve"> - Done</w:t>
       </w:r>
-      <w:bookmarkEnd w:id="0"/>
+      <w:bookmarkEnd w:id="1"/>
     </w:p>
     <w:tbl>
       <w:tblPr>
@@ -1727,27 +1779,7 @@
                 <w:szCs w:val="20"/>
                 <w:lang w:val="en-US"/>
               </w:rPr>
-              <w:t xml:space="preserve">      "</w:t>
-            </w:r>
-            <w:proofErr w:type="spellStart"/>
-            <w:r>
-              <w:rPr>
-                <w:rFonts w:ascii="Times" w:eastAsia="Times New Roman" w:hAnsi="Times" w:cs="Times New Roman"/>
-                <w:sz w:val="20"/>
-                <w:szCs w:val="20"/>
-                <w:lang w:val="en-US"/>
-              </w:rPr>
-              <w:t>PictureID</w:t>
-            </w:r>
-            <w:proofErr w:type="spellEnd"/>
-            <w:r>
-              <w:rPr>
-                <w:rFonts w:ascii="Times" w:eastAsia="Times New Roman" w:hAnsi="Times" w:cs="Times New Roman"/>
-                <w:sz w:val="20"/>
-                <w:szCs w:val="20"/>
-                <w:lang w:val="en-US"/>
-              </w:rPr>
-              <w:t>": "1",</w:t>
+              <w:t xml:space="preserve">      "PictureID": "1",</w:t>
             </w:r>
           </w:p>
           <w:p>
@@ -1767,27 +1799,7 @@
                 <w:szCs w:val="20"/>
                 <w:lang w:val="en-US"/>
               </w:rPr>
-              <w:t xml:space="preserve">      "</w:t>
-            </w:r>
-            <w:proofErr w:type="spellStart"/>
-            <w:r>
-              <w:rPr>
-                <w:rFonts w:ascii="Times" w:eastAsia="Times New Roman" w:hAnsi="Times" w:cs="Times New Roman"/>
-                <w:sz w:val="20"/>
-                <w:szCs w:val="20"/>
-                <w:lang w:val="en-US"/>
-              </w:rPr>
-              <w:t>UserID</w:t>
-            </w:r>
-            <w:proofErr w:type="spellEnd"/>
-            <w:r>
-              <w:rPr>
-                <w:rFonts w:ascii="Times" w:eastAsia="Times New Roman" w:hAnsi="Times" w:cs="Times New Roman"/>
-                <w:sz w:val="20"/>
-                <w:szCs w:val="20"/>
-                <w:lang w:val="en-US"/>
-              </w:rPr>
-              <w:t>": "1",</w:t>
+              <w:t xml:space="preserve">      "UserID": "1",</w:t>
             </w:r>
           </w:p>
           <w:p>
@@ -1807,27 +1819,7 @@
                 <w:szCs w:val="20"/>
                 <w:lang w:val="en-US"/>
               </w:rPr>
-              <w:t xml:space="preserve">      "</w:t>
-            </w:r>
-            <w:proofErr w:type="spellStart"/>
-            <w:r>
-              <w:rPr>
-                <w:rFonts w:ascii="Times" w:eastAsia="Times New Roman" w:hAnsi="Times" w:cs="Times New Roman"/>
-                <w:sz w:val="20"/>
-                <w:szCs w:val="20"/>
-                <w:lang w:val="en-US"/>
-              </w:rPr>
-              <w:t>KreepCount</w:t>
-            </w:r>
-            <w:proofErr w:type="spellEnd"/>
-            <w:r>
-              <w:rPr>
-                <w:rFonts w:ascii="Times" w:eastAsia="Times New Roman" w:hAnsi="Times" w:cs="Times New Roman"/>
-                <w:sz w:val="20"/>
-                <w:szCs w:val="20"/>
-                <w:lang w:val="en-US"/>
-              </w:rPr>
-              <w:t>": "2",</w:t>
+              <w:t xml:space="preserve">      "KreepCount": "2",</w:t>
             </w:r>
           </w:p>
           <w:p>
@@ -1847,27 +1839,7 @@
                 <w:szCs w:val="20"/>
                 <w:lang w:val="en-US"/>
               </w:rPr>
-              <w:t xml:space="preserve">      "</w:t>
-            </w:r>
-            <w:proofErr w:type="spellStart"/>
-            <w:r>
-              <w:rPr>
-                <w:rFonts w:ascii="Times" w:eastAsia="Times New Roman" w:hAnsi="Times" w:cs="Times New Roman"/>
-                <w:sz w:val="20"/>
-                <w:szCs w:val="20"/>
-                <w:lang w:val="en-US"/>
-              </w:rPr>
-              <w:t>BeautyCount</w:t>
-            </w:r>
-            <w:proofErr w:type="spellEnd"/>
-            <w:r>
-              <w:rPr>
-                <w:rFonts w:ascii="Times" w:eastAsia="Times New Roman" w:hAnsi="Times" w:cs="Times New Roman"/>
-                <w:sz w:val="20"/>
-                <w:szCs w:val="20"/>
-                <w:lang w:val="en-US"/>
-              </w:rPr>
-              <w:t>": "11",</w:t>
+              <w:t xml:space="preserve">      "BeautyCount": "11",</w:t>
             </w:r>
           </w:p>
           <w:p>
@@ -1887,27 +1859,7 @@
                 <w:szCs w:val="20"/>
                 <w:lang w:val="en-US"/>
               </w:rPr>
-              <w:t xml:space="preserve">      "</w:t>
-            </w:r>
-            <w:proofErr w:type="spellStart"/>
-            <w:r>
-              <w:rPr>
-                <w:rFonts w:ascii="Times" w:eastAsia="Times New Roman" w:hAnsi="Times" w:cs="Times New Roman"/>
-                <w:sz w:val="20"/>
-                <w:szCs w:val="20"/>
-                <w:lang w:val="en-US"/>
-              </w:rPr>
-              <w:t>PictureURL</w:t>
-            </w:r>
-            <w:proofErr w:type="spellEnd"/>
-            <w:r>
-              <w:rPr>
-                <w:rFonts w:ascii="Times" w:eastAsia="Times New Roman" w:hAnsi="Times" w:cs="Times New Roman"/>
-                <w:sz w:val="20"/>
-                <w:szCs w:val="20"/>
-                <w:lang w:val="en-US"/>
-              </w:rPr>
-              <w:t>": null,</w:t>
+              <w:t xml:space="preserve">      "PictureURL": null,</w:t>
             </w:r>
           </w:p>
           <w:p>
@@ -1967,27 +1919,7 @@
                 <w:szCs w:val="20"/>
                 <w:lang w:val="en-US"/>
               </w:rPr>
-              <w:t xml:space="preserve">      "</w:t>
-            </w:r>
-            <w:proofErr w:type="spellStart"/>
-            <w:r>
-              <w:rPr>
-                <w:rFonts w:ascii="Times" w:eastAsia="Times New Roman" w:hAnsi="Times" w:cs="Times New Roman"/>
-                <w:sz w:val="20"/>
-                <w:szCs w:val="20"/>
-                <w:lang w:val="en-US"/>
-              </w:rPr>
-              <w:t>created_at</w:t>
-            </w:r>
-            <w:proofErr w:type="spellEnd"/>
-            <w:r>
-              <w:rPr>
-                <w:rFonts w:ascii="Times" w:eastAsia="Times New Roman" w:hAnsi="Times" w:cs="Times New Roman"/>
-                <w:sz w:val="20"/>
-                <w:szCs w:val="20"/>
-                <w:lang w:val="en-US"/>
-              </w:rPr>
-              <w:t>": null,</w:t>
+              <w:t xml:space="preserve">      "created_at": null,</w:t>
             </w:r>
           </w:p>
           <w:p>
@@ -2007,27 +1939,7 @@
                 <w:szCs w:val="20"/>
                 <w:lang w:val="en-US"/>
               </w:rPr>
-              <w:t xml:space="preserve">      "</w:t>
-            </w:r>
-            <w:proofErr w:type="spellStart"/>
-            <w:r>
-              <w:rPr>
-                <w:rFonts w:ascii="Times" w:eastAsia="Times New Roman" w:hAnsi="Times" w:cs="Times New Roman"/>
-                <w:sz w:val="20"/>
-                <w:szCs w:val="20"/>
-                <w:lang w:val="en-US"/>
-              </w:rPr>
-              <w:t>updated_at</w:t>
-            </w:r>
-            <w:proofErr w:type="spellEnd"/>
-            <w:r>
-              <w:rPr>
-                <w:rFonts w:ascii="Times" w:eastAsia="Times New Roman" w:hAnsi="Times" w:cs="Times New Roman"/>
-                <w:sz w:val="20"/>
-                <w:szCs w:val="20"/>
-                <w:lang w:val="en-US"/>
-              </w:rPr>
-              <w:t>": "2015-11-17 21:45:12"</w:t>
+              <w:t xml:space="preserve">      "updated_at": "2015-11-17 21:45:12"</w:t>
             </w:r>
           </w:p>
           <w:p>
@@ -2118,13 +2030,8 @@
               <w:pStyle w:val="NoSpacing"/>
               <w:framePr w:hSpace="0" w:wrap="auto" w:vAnchor="margin" w:hAnchor="text" w:xAlign="left" w:yAlign="inline"/>
             </w:pPr>
-            <w:proofErr w:type="spellStart"/>
-            <w:r>
-              <w:t>Param</w:t>
-            </w:r>
-            <w:proofErr w:type="spellEnd"/>
-            <w:r>
-              <w:t xml:space="preserve"> Info</w:t>
+            <w:r>
+              <w:t>Param Info</w:t>
             </w:r>
           </w:p>
         </w:tc>
@@ -2270,11 +2177,9 @@
             <w:r>
               <w:t xml:space="preserve">    "</w:t>
             </w:r>
-            <w:proofErr w:type="gramStart"/>
             <w:r>
               <w:t>message</w:t>
             </w:r>
-            <w:proofErr w:type="gramEnd"/>
             <w:r>
               <w:t>": "</w:t>
             </w:r>
@@ -2292,11 +2197,9 @@
             <w:r>
               <w:t xml:space="preserve">    "</w:t>
             </w:r>
-            <w:proofErr w:type="gramStart"/>
             <w:r>
               <w:t>code</w:t>
             </w:r>
-            <w:proofErr w:type="gramEnd"/>
             <w:r>
               <w:t>": "</w:t>
             </w:r>
@@ -2338,865 +2241,13 @@
       <w:pPr>
         <w:pStyle w:val="Heading1"/>
       </w:pPr>
-      <w:bookmarkStart w:id="1" w:name="_Toc435802352"/>
+      <w:bookmarkStart w:id="2" w:name="_Toc435998973"/>
       <w:r>
         <w:lastRenderedPageBreak/>
         <w:t>Image Rating</w:t>
       </w:r>
       <w:r>
         <w:t xml:space="preserve"> - Done</w:t>
-      </w:r>
-      <w:bookmarkEnd w:id="1"/>
-    </w:p>
-    <w:tbl>
-      <w:tblPr>
-        <w:tblW w:w="9747" w:type="dxa"/>
-        <w:tblBorders>
-          <w:top w:val="nil"/>
-          <w:left w:val="nil"/>
-          <w:right w:val="nil"/>
-        </w:tblBorders>
-        <w:tblLayout w:type="fixed"/>
-        <w:tblLook w:val="0000" w:firstRow="0" w:lastRow="0" w:firstColumn="0" w:lastColumn="0" w:noHBand="0" w:noVBand="0"/>
-      </w:tblPr>
-      <w:tblGrid>
-        <w:gridCol w:w="1809"/>
-        <w:gridCol w:w="7938"/>
-      </w:tblGrid>
-      <w:tr>
-        <w:trPr>
-          <w:trHeight w:val="406"/>
-        </w:trPr>
-        <w:tc>
-          <w:tcPr>
-            <w:tcW w:w="1809" w:type="dxa"/>
-            <w:tcBorders>
-              <w:top w:val="single" w:sz="8" w:space="0" w:color="auto"/>
-              <w:left w:val="single" w:sz="8" w:space="0" w:color="auto"/>
-              <w:bottom w:val="single" w:sz="8" w:space="0" w:color="auto"/>
-              <w:right w:val="single" w:sz="8" w:space="0" w:color="auto"/>
-            </w:tcBorders>
-            <w:shd w:val="clear" w:color="auto" w:fill="F1FFF2"/>
-            <w:noWrap/>
-            <w:tcMar>
-              <w:top w:w="0" w:type="dxa"/>
-              <w:left w:w="20" w:type="nil"/>
-              <w:bottom w:w="20" w:type="nil"/>
-              <w:right w:w="20" w:type="nil"/>
-            </w:tcMar>
-            <w:vAlign w:val="center"/>
-          </w:tcPr>
-          <w:p>
-            <w:pPr>
-              <w:pStyle w:val="NoSpacing"/>
-              <w:framePr w:wrap="around"/>
-              <w:rPr>
-                <w:rFonts w:cs="Times"/>
-              </w:rPr>
-            </w:pPr>
-            <w:r>
-              <w:t>API</w:t>
-            </w:r>
-          </w:p>
-        </w:tc>
-        <w:tc>
-          <w:tcPr>
-            <w:tcW w:w="7938" w:type="dxa"/>
-            <w:tcBorders>
-              <w:top w:val="single" w:sz="8" w:space="0" w:color="auto"/>
-              <w:left w:val="single" w:sz="8" w:space="0" w:color="auto"/>
-              <w:bottom w:val="single" w:sz="8" w:space="0" w:color="auto"/>
-              <w:right w:val="single" w:sz="8" w:space="0" w:color="auto"/>
-            </w:tcBorders>
-            <w:tcMar>
-              <w:top w:w="20" w:type="nil"/>
-              <w:left w:w="20" w:type="nil"/>
-              <w:bottom w:w="20" w:type="nil"/>
-              <w:right w:w="20" w:type="nil"/>
-            </w:tcMar>
-            <w:vAlign w:val="center"/>
-          </w:tcPr>
-          <w:p>
-            <w:pPr>
-              <w:pStyle w:val="NoSpacing"/>
-              <w:framePr w:wrap="around"/>
-            </w:pPr>
-            <w:r>
-              <w:t>Image Rating</w:t>
-            </w:r>
-          </w:p>
-        </w:tc>
-      </w:tr>
-      <w:tr>
-        <w:tblPrEx>
-          <w:tblBorders>
-            <w:top w:val="none" w:sz="0" w:space="0" w:color="auto"/>
-          </w:tblBorders>
-        </w:tblPrEx>
-        <w:trPr>
-          <w:trHeight w:val="849"/>
-        </w:trPr>
-        <w:tc>
-          <w:tcPr>
-            <w:tcW w:w="1809" w:type="dxa"/>
-            <w:tcBorders>
-              <w:top w:val="single" w:sz="8" w:space="0" w:color="auto"/>
-              <w:left w:val="single" w:sz="8" w:space="0" w:color="auto"/>
-              <w:bottom w:val="single" w:sz="8" w:space="0" w:color="auto"/>
-              <w:right w:val="single" w:sz="8" w:space="0" w:color="auto"/>
-            </w:tcBorders>
-            <w:shd w:val="clear" w:color="auto" w:fill="F1FFF2"/>
-            <w:noWrap/>
-            <w:tcMar>
-              <w:top w:w="0" w:type="dxa"/>
-              <w:left w:w="20" w:type="nil"/>
-              <w:bottom w:w="20" w:type="nil"/>
-              <w:right w:w="20" w:type="nil"/>
-            </w:tcMar>
-            <w:vAlign w:val="center"/>
-          </w:tcPr>
-          <w:p>
-            <w:pPr>
-              <w:pStyle w:val="NoSpacing"/>
-              <w:framePr w:wrap="around"/>
-            </w:pPr>
-            <w:r>
-              <w:t>URL</w:t>
-            </w:r>
-          </w:p>
-        </w:tc>
-        <w:tc>
-          <w:tcPr>
-            <w:tcW w:w="7938" w:type="dxa"/>
-            <w:tcBorders>
-              <w:top w:val="single" w:sz="8" w:space="0" w:color="auto"/>
-              <w:left w:val="single" w:sz="8" w:space="0" w:color="auto"/>
-              <w:bottom w:val="single" w:sz="8" w:space="0" w:color="auto"/>
-              <w:right w:val="single" w:sz="8" w:space="0" w:color="auto"/>
-            </w:tcBorders>
-            <w:tcMar>
-              <w:top w:w="20" w:type="nil"/>
-              <w:left w:w="20" w:type="nil"/>
-              <w:bottom w:w="20" w:type="nil"/>
-              <w:right w:w="20" w:type="nil"/>
-            </w:tcMar>
-            <w:vAlign w:val="center"/>
-          </w:tcPr>
-          <w:p>
-            <w:pPr>
-              <w:pStyle w:val="NoSpacing"/>
-              <w:framePr w:wrap="around"/>
-            </w:pPr>
-            <w:r>
-              <w:t>http://kreepster.modcon.m</w:t>
-            </w:r>
-            <w:r>
-              <w:t>e/PictureTable/{pid?}/Action</w:t>
-            </w:r>
-            <w:proofErr w:type="gramStart"/>
-            <w:r>
-              <w:t>/{</w:t>
-            </w:r>
-            <w:proofErr w:type="gramEnd"/>
-            <w:r>
-              <w:t>action?}</w:t>
-            </w:r>
-            <w:proofErr w:type="gramStart"/>
-            <w:r>
-              <w:t>/{</w:t>
-            </w:r>
-            <w:proofErr w:type="gramEnd"/>
-            <w:r>
-              <w:t>uid?}</w:t>
-            </w:r>
-          </w:p>
-        </w:tc>
-      </w:tr>
-      <w:tr>
-        <w:tblPrEx>
-          <w:tblBorders>
-            <w:top w:val="none" w:sz="0" w:space="0" w:color="auto"/>
-          </w:tblBorders>
-        </w:tblPrEx>
-        <w:trPr>
-          <w:trHeight w:val="482"/>
-        </w:trPr>
-        <w:tc>
-          <w:tcPr>
-            <w:tcW w:w="1809" w:type="dxa"/>
-            <w:tcBorders>
-              <w:top w:val="single" w:sz="8" w:space="0" w:color="auto"/>
-              <w:left w:val="single" w:sz="8" w:space="0" w:color="auto"/>
-              <w:bottom w:val="single" w:sz="8" w:space="0" w:color="auto"/>
-              <w:right w:val="single" w:sz="8" w:space="0" w:color="auto"/>
-            </w:tcBorders>
-            <w:shd w:val="clear" w:color="auto" w:fill="F1FFF2"/>
-            <w:noWrap/>
-            <w:tcMar>
-              <w:top w:w="0" w:type="dxa"/>
-              <w:left w:w="20" w:type="nil"/>
-              <w:bottom w:w="20" w:type="nil"/>
-              <w:right w:w="20" w:type="nil"/>
-            </w:tcMar>
-            <w:vAlign w:val="center"/>
-          </w:tcPr>
-          <w:p>
-            <w:pPr>
-              <w:pStyle w:val="NoSpacing"/>
-              <w:framePr w:wrap="around"/>
-            </w:pPr>
-            <w:r>
-              <w:t>Target Apps</w:t>
-            </w:r>
-          </w:p>
-        </w:tc>
-        <w:tc>
-          <w:tcPr>
-            <w:tcW w:w="7938" w:type="dxa"/>
-            <w:tcBorders>
-              <w:top w:val="single" w:sz="8" w:space="0" w:color="auto"/>
-              <w:left w:val="single" w:sz="8" w:space="0" w:color="auto"/>
-              <w:bottom w:val="single" w:sz="8" w:space="0" w:color="auto"/>
-              <w:right w:val="single" w:sz="8" w:space="0" w:color="auto"/>
-            </w:tcBorders>
-            <w:tcMar>
-              <w:top w:w="20" w:type="nil"/>
-              <w:left w:w="20" w:type="nil"/>
-              <w:bottom w:w="20" w:type="nil"/>
-              <w:right w:w="20" w:type="nil"/>
-            </w:tcMar>
-            <w:vAlign w:val="center"/>
-          </w:tcPr>
-          <w:p>
-            <w:pPr>
-              <w:pStyle w:val="NoSpacing"/>
-              <w:framePr w:wrap="around"/>
-            </w:pPr>
-            <w:r>
-              <w:t>iOS App</w:t>
-            </w:r>
-          </w:p>
-        </w:tc>
-      </w:tr>
-      <w:tr>
-        <w:tblPrEx>
-          <w:tblBorders>
-            <w:top w:val="none" w:sz="0" w:space="0" w:color="auto"/>
-          </w:tblBorders>
-        </w:tblPrEx>
-        <w:trPr>
-          <w:trHeight w:val="385"/>
-        </w:trPr>
-        <w:tc>
-          <w:tcPr>
-            <w:tcW w:w="1809" w:type="dxa"/>
-            <w:tcBorders>
-              <w:top w:val="single" w:sz="8" w:space="0" w:color="auto"/>
-              <w:left w:val="single" w:sz="8" w:space="0" w:color="auto"/>
-              <w:bottom w:val="single" w:sz="8" w:space="0" w:color="auto"/>
-              <w:right w:val="single" w:sz="8" w:space="0" w:color="auto"/>
-            </w:tcBorders>
-            <w:shd w:val="clear" w:color="auto" w:fill="F1FFF2"/>
-            <w:noWrap/>
-            <w:tcMar>
-              <w:top w:w="0" w:type="dxa"/>
-              <w:left w:w="20" w:type="nil"/>
-              <w:bottom w:w="20" w:type="nil"/>
-              <w:right w:w="20" w:type="nil"/>
-            </w:tcMar>
-            <w:vAlign w:val="center"/>
-          </w:tcPr>
-          <w:p>
-            <w:pPr>
-              <w:pStyle w:val="NoSpacing"/>
-              <w:framePr w:wrap="around"/>
-              <w:rPr>
-                <w:rFonts w:cs="Times"/>
-              </w:rPr>
-            </w:pPr>
-            <w:r>
-              <w:t>Verb</w:t>
-            </w:r>
-          </w:p>
-        </w:tc>
-        <w:tc>
-          <w:tcPr>
-            <w:tcW w:w="7938" w:type="dxa"/>
-            <w:tcBorders>
-              <w:top w:val="single" w:sz="8" w:space="0" w:color="auto"/>
-              <w:left w:val="single" w:sz="8" w:space="0" w:color="auto"/>
-              <w:bottom w:val="single" w:sz="8" w:space="0" w:color="auto"/>
-              <w:right w:val="single" w:sz="8" w:space="0" w:color="auto"/>
-            </w:tcBorders>
-            <w:tcMar>
-              <w:top w:w="20" w:type="nil"/>
-              <w:left w:w="20" w:type="nil"/>
-              <w:bottom w:w="20" w:type="nil"/>
-              <w:right w:w="20" w:type="nil"/>
-            </w:tcMar>
-            <w:vAlign w:val="center"/>
-          </w:tcPr>
-          <w:p>
-            <w:pPr>
-              <w:pStyle w:val="NoSpacing"/>
-              <w:framePr w:wrap="around"/>
-            </w:pPr>
-            <w:r>
-              <w:t>POST</w:t>
-            </w:r>
-          </w:p>
-        </w:tc>
-      </w:tr>
-      <w:tr>
-        <w:tblPrEx>
-          <w:tblBorders>
-            <w:top w:val="none" w:sz="0" w:space="0" w:color="auto"/>
-          </w:tblBorders>
-        </w:tblPrEx>
-        <w:trPr>
-          <w:trHeight w:val="551"/>
-        </w:trPr>
-        <w:tc>
-          <w:tcPr>
-            <w:tcW w:w="1809" w:type="dxa"/>
-            <w:tcBorders>
-              <w:top w:val="single" w:sz="8" w:space="0" w:color="auto"/>
-              <w:left w:val="single" w:sz="8" w:space="0" w:color="auto"/>
-              <w:bottom w:val="single" w:sz="8" w:space="0" w:color="auto"/>
-              <w:right w:val="single" w:sz="8" w:space="0" w:color="auto"/>
-            </w:tcBorders>
-            <w:shd w:val="clear" w:color="auto" w:fill="F1FFF2"/>
-            <w:noWrap/>
-            <w:tcMar>
-              <w:top w:w="0" w:type="dxa"/>
-              <w:left w:w="20" w:type="nil"/>
-              <w:bottom w:w="20" w:type="nil"/>
-              <w:right w:w="20" w:type="nil"/>
-            </w:tcMar>
-            <w:vAlign w:val="center"/>
-          </w:tcPr>
-          <w:p>
-            <w:pPr>
-              <w:pStyle w:val="NoSpacing"/>
-              <w:framePr w:wrap="around"/>
-              <w:rPr>
-                <w:rFonts w:cs="Times"/>
-              </w:rPr>
-            </w:pPr>
-            <w:r>
-              <w:t>Description</w:t>
-            </w:r>
-          </w:p>
-        </w:tc>
-        <w:tc>
-          <w:tcPr>
-            <w:tcW w:w="7938" w:type="dxa"/>
-            <w:tcBorders>
-              <w:top w:val="single" w:sz="8" w:space="0" w:color="auto"/>
-              <w:left w:val="single" w:sz="8" w:space="0" w:color="auto"/>
-              <w:bottom w:val="single" w:sz="8" w:space="0" w:color="auto"/>
-              <w:right w:val="single" w:sz="8" w:space="0" w:color="auto"/>
-            </w:tcBorders>
-            <w:tcMar>
-              <w:top w:w="20" w:type="nil"/>
-              <w:left w:w="20" w:type="nil"/>
-              <w:bottom w:w="20" w:type="nil"/>
-              <w:right w:w="20" w:type="nil"/>
-            </w:tcMar>
-            <w:vAlign w:val="center"/>
-          </w:tcPr>
-          <w:p>
-            <w:pPr>
-              <w:pStyle w:val="NoSpacing"/>
-              <w:framePr w:wrap="around"/>
-            </w:pPr>
-            <w:r>
-              <w:t>Rating Images by User</w:t>
-            </w:r>
-          </w:p>
-        </w:tc>
-      </w:tr>
-      <w:tr>
-        <w:tblPrEx>
-          <w:tblBorders>
-            <w:top w:val="none" w:sz="0" w:space="0" w:color="auto"/>
-          </w:tblBorders>
-        </w:tblPrEx>
-        <w:trPr>
-          <w:trHeight w:val="2873"/>
-        </w:trPr>
-        <w:tc>
-          <w:tcPr>
-            <w:tcW w:w="1809" w:type="dxa"/>
-            <w:tcBorders>
-              <w:top w:val="single" w:sz="8" w:space="0" w:color="auto"/>
-              <w:left w:val="single" w:sz="8" w:space="0" w:color="auto"/>
-              <w:bottom w:val="single" w:sz="8" w:space="0" w:color="auto"/>
-              <w:right w:val="single" w:sz="8" w:space="0" w:color="auto"/>
-            </w:tcBorders>
-            <w:shd w:val="clear" w:color="auto" w:fill="F1FFF2"/>
-            <w:noWrap/>
-            <w:tcMar>
-              <w:top w:w="0" w:type="dxa"/>
-              <w:left w:w="20" w:type="nil"/>
-              <w:bottom w:w="20" w:type="nil"/>
-              <w:right w:w="20" w:type="nil"/>
-            </w:tcMar>
-            <w:vAlign w:val="center"/>
-          </w:tcPr>
-          <w:p>
-            <w:pPr>
-              <w:pStyle w:val="NoSpacing"/>
-              <w:framePr w:wrap="around"/>
-            </w:pPr>
-            <w:r>
-              <w:t>Request Body</w:t>
-            </w:r>
-          </w:p>
-        </w:tc>
-        <w:tc>
-          <w:tcPr>
-            <w:tcW w:w="7938" w:type="dxa"/>
-            <w:tcBorders>
-              <w:top w:val="single" w:sz="8" w:space="0" w:color="auto"/>
-              <w:left w:val="single" w:sz="8" w:space="0" w:color="auto"/>
-              <w:bottom w:val="single" w:sz="8" w:space="0" w:color="auto"/>
-              <w:right w:val="single" w:sz="8" w:space="0" w:color="auto"/>
-            </w:tcBorders>
-            <w:tcMar>
-              <w:top w:w="20" w:type="nil"/>
-              <w:left w:w="20" w:type="nil"/>
-              <w:bottom w:w="20" w:type="nil"/>
-              <w:right w:w="20" w:type="nil"/>
-            </w:tcMar>
-            <w:vAlign w:val="center"/>
-          </w:tcPr>
-          <w:p>
-            <w:pPr>
-              <w:pStyle w:val="NoSpacing"/>
-              <w:framePr w:wrap="around"/>
-            </w:pPr>
-          </w:p>
-        </w:tc>
-      </w:tr>
-      <w:tr>
-        <w:tblPrEx>
-          <w:tblBorders>
-            <w:top w:val="none" w:sz="0" w:space="0" w:color="auto"/>
-          </w:tblBorders>
-        </w:tblPrEx>
-        <w:trPr>
-          <w:trHeight w:val="821"/>
-        </w:trPr>
-        <w:tc>
-          <w:tcPr>
-            <w:tcW w:w="1809" w:type="dxa"/>
-            <w:tcBorders>
-              <w:top w:val="single" w:sz="8" w:space="0" w:color="auto"/>
-              <w:left w:val="single" w:sz="8" w:space="0" w:color="auto"/>
-              <w:bottom w:val="single" w:sz="8" w:space="0" w:color="auto"/>
-              <w:right w:val="single" w:sz="8" w:space="0" w:color="auto"/>
-            </w:tcBorders>
-            <w:shd w:val="clear" w:color="auto" w:fill="F1FFF2"/>
-            <w:noWrap/>
-            <w:tcMar>
-              <w:top w:w="0" w:type="dxa"/>
-              <w:left w:w="20" w:type="nil"/>
-              <w:bottom w:w="20" w:type="nil"/>
-              <w:right w:w="20" w:type="nil"/>
-            </w:tcMar>
-            <w:vAlign w:val="center"/>
-          </w:tcPr>
-          <w:p>
-            <w:pPr>
-              <w:pStyle w:val="NoSpacing"/>
-              <w:framePr w:wrap="around"/>
-            </w:pPr>
-            <w:proofErr w:type="spellStart"/>
-            <w:r>
-              <w:t>Param</w:t>
-            </w:r>
-            <w:proofErr w:type="spellEnd"/>
-            <w:r>
-              <w:t xml:space="preserve"> Info</w:t>
-            </w:r>
-          </w:p>
-        </w:tc>
-        <w:tc>
-          <w:tcPr>
-            <w:tcW w:w="7938" w:type="dxa"/>
-            <w:tcBorders>
-              <w:top w:val="single" w:sz="8" w:space="0" w:color="auto"/>
-              <w:left w:val="single" w:sz="8" w:space="0" w:color="auto"/>
-              <w:bottom w:val="single" w:sz="8" w:space="0" w:color="auto"/>
-              <w:right w:val="single" w:sz="8" w:space="0" w:color="auto"/>
-            </w:tcBorders>
-            <w:tcMar>
-              <w:top w:w="20" w:type="nil"/>
-              <w:left w:w="20" w:type="nil"/>
-              <w:bottom w:w="20" w:type="nil"/>
-              <w:right w:w="20" w:type="nil"/>
-            </w:tcMar>
-            <w:vAlign w:val="center"/>
-          </w:tcPr>
-          <w:p>
-            <w:pPr>
-              <w:pStyle w:val="NoSpacing"/>
-              <w:framePr w:wrap="around"/>
-            </w:pPr>
-            <w:proofErr w:type="spellStart"/>
-            <w:r>
-              <w:t>Pid</w:t>
-            </w:r>
-            <w:proofErr w:type="spellEnd"/>
-            <w:r>
-              <w:t xml:space="preserve"> = </w:t>
-            </w:r>
-            <w:proofErr w:type="spellStart"/>
-            <w:r>
-              <w:t>PictureID</w:t>
-            </w:r>
-            <w:proofErr w:type="spellEnd"/>
-            <w:r>
-              <w:t>;</w:t>
-            </w:r>
-            <w:r>
-              <w:br/>
-              <w:t>action  = “beauty” or action = “</w:t>
-            </w:r>
-            <w:proofErr w:type="spellStart"/>
-            <w:r>
-              <w:t>kreepy</w:t>
-            </w:r>
-            <w:proofErr w:type="spellEnd"/>
-            <w:r>
-              <w:t>”;</w:t>
-            </w:r>
-          </w:p>
-          <w:p>
-            <w:pPr>
-              <w:pStyle w:val="NoSpacing"/>
-              <w:framePr w:wrap="around"/>
-            </w:pPr>
-            <w:proofErr w:type="spellStart"/>
-            <w:r>
-              <w:t>Uid</w:t>
-            </w:r>
-            <w:proofErr w:type="spellEnd"/>
-            <w:r>
-              <w:t xml:space="preserve"> = </w:t>
-            </w:r>
-            <w:proofErr w:type="spellStart"/>
-            <w:r>
-              <w:t>UserID</w:t>
-            </w:r>
-            <w:proofErr w:type="spellEnd"/>
-            <w:r>
-              <w:t xml:space="preserve"> performing action on </w:t>
-            </w:r>
-            <w:proofErr w:type="spellStart"/>
-            <w:r>
-              <w:t>imae</w:t>
-            </w:r>
-            <w:proofErr w:type="spellEnd"/>
-          </w:p>
-        </w:tc>
-      </w:tr>
-      <w:tr>
-        <w:tblPrEx>
-          <w:tblBorders>
-            <w:top w:val="none" w:sz="0" w:space="0" w:color="auto"/>
-          </w:tblBorders>
-        </w:tblPrEx>
-        <w:trPr>
-          <w:trHeight w:val="479"/>
-        </w:trPr>
-        <w:tc>
-          <w:tcPr>
-            <w:tcW w:w="9747" w:type="dxa"/>
-            <w:gridSpan w:val="2"/>
-            <w:tcBorders>
-              <w:top w:val="single" w:sz="8" w:space="0" w:color="auto"/>
-              <w:left w:val="single" w:sz="8" w:space="0" w:color="auto"/>
-              <w:bottom w:val="single" w:sz="8" w:space="0" w:color="auto"/>
-              <w:right w:val="single" w:sz="8" w:space="0" w:color="auto"/>
-            </w:tcBorders>
-            <w:shd w:val="clear" w:color="auto" w:fill="F1FFF2"/>
-            <w:noWrap/>
-            <w:tcMar>
-              <w:top w:w="0" w:type="dxa"/>
-              <w:left w:w="20" w:type="nil"/>
-              <w:bottom w:w="20" w:type="nil"/>
-              <w:right w:w="20" w:type="nil"/>
-            </w:tcMar>
-            <w:vAlign w:val="center"/>
-          </w:tcPr>
-          <w:p>
-            <w:pPr>
-              <w:pStyle w:val="NoSpacing"/>
-              <w:framePr w:wrap="around"/>
-            </w:pPr>
-            <w:r>
-              <w:t>Response Format</w:t>
-            </w:r>
-          </w:p>
-        </w:tc>
-      </w:tr>
-      <w:tr>
-        <w:tblPrEx>
-          <w:tblBorders>
-            <w:top w:val="none" w:sz="0" w:space="0" w:color="auto"/>
-          </w:tblBorders>
-        </w:tblPrEx>
-        <w:trPr>
-          <w:trHeight w:val="2532"/>
-        </w:trPr>
-        <w:tc>
-          <w:tcPr>
-            <w:tcW w:w="9747" w:type="dxa"/>
-            <w:gridSpan w:val="2"/>
-            <w:tcBorders>
-              <w:top w:val="single" w:sz="8" w:space="0" w:color="auto"/>
-              <w:left w:val="single" w:sz="8" w:space="0" w:color="auto"/>
-              <w:bottom w:val="single" w:sz="8" w:space="0" w:color="auto"/>
-              <w:right w:val="single" w:sz="8" w:space="0" w:color="auto"/>
-            </w:tcBorders>
-            <w:shd w:val="clear" w:color="auto" w:fill="auto"/>
-            <w:noWrap/>
-            <w:tcMar>
-              <w:top w:w="0" w:type="dxa"/>
-              <w:left w:w="20" w:type="nil"/>
-              <w:bottom w:w="20" w:type="nil"/>
-              <w:right w:w="20" w:type="nil"/>
-            </w:tcMar>
-            <w:vAlign w:val="center"/>
-          </w:tcPr>
-          <w:p>
-            <w:pPr>
-              <w:framePr w:hSpace="180" w:wrap="around" w:vAnchor="text" w:hAnchor="page" w:x="1243" w:y="79"/>
-              <w:spacing w:after="0" w:line="240" w:lineRule="auto"/>
-            </w:pPr>
-            <w:r>
-              <w:t>SUCCESS</w:t>
-            </w:r>
-          </w:p>
-          <w:p>
-            <w:pPr>
-              <w:framePr w:hSpace="180" w:wrap="around" w:vAnchor="text" w:hAnchor="page" w:x="1243" w:y="79"/>
-              <w:spacing w:after="0" w:line="240" w:lineRule="auto"/>
-            </w:pPr>
-          </w:p>
-          <w:p>
-            <w:pPr>
-              <w:framePr w:hSpace="180" w:wrap="around" w:vAnchor="text" w:hAnchor="page" w:x="1243" w:y="79"/>
-              <w:spacing w:after="0" w:line="240" w:lineRule="auto"/>
-              <w:rPr>
-                <w:b/>
-              </w:rPr>
-            </w:pPr>
-            <w:r>
-              <w:rPr>
-                <w:b/>
-              </w:rPr>
-              <w:t>{</w:t>
-            </w:r>
-          </w:p>
-          <w:p>
-            <w:pPr>
-              <w:framePr w:hSpace="180" w:wrap="around" w:vAnchor="text" w:hAnchor="page" w:x="1243" w:y="79"/>
-              <w:spacing w:after="0" w:line="240" w:lineRule="auto"/>
-              <w:rPr>
-                <w:b/>
-              </w:rPr>
-            </w:pPr>
-            <w:r>
-              <w:rPr>
-                <w:b/>
-              </w:rPr>
-              <w:t xml:space="preserve">  "message": "</w:t>
-            </w:r>
-            <w:proofErr w:type="spellStart"/>
-            <w:r>
-              <w:rPr>
-                <w:b/>
-              </w:rPr>
-              <w:t>addedd</w:t>
-            </w:r>
-            <w:proofErr w:type="spellEnd"/>
-            <w:r>
-              <w:rPr>
-                <w:b/>
-              </w:rPr>
-              <w:t xml:space="preserve"> </w:t>
-            </w:r>
-            <w:proofErr w:type="spellStart"/>
-            <w:r>
-              <w:rPr>
-                <w:b/>
-              </w:rPr>
-              <w:t>beuty</w:t>
-            </w:r>
-            <w:proofErr w:type="spellEnd"/>
-            <w:r>
-              <w:rPr>
-                <w:b/>
-              </w:rPr>
-              <w:t xml:space="preserve"> count",</w:t>
-            </w:r>
-          </w:p>
-          <w:p>
-            <w:pPr>
-              <w:framePr w:hSpace="180" w:wrap="around" w:vAnchor="text" w:hAnchor="page" w:x="1243" w:y="79"/>
-              <w:spacing w:after="0" w:line="240" w:lineRule="auto"/>
-              <w:rPr>
-                <w:b/>
-              </w:rPr>
-            </w:pPr>
-            <w:r>
-              <w:rPr>
-                <w:b/>
-              </w:rPr>
-              <w:t xml:space="preserve">  "code": 202</w:t>
-            </w:r>
-          </w:p>
-          <w:p>
-            <w:pPr>
-              <w:pStyle w:val="NoSpacing"/>
-              <w:framePr w:wrap="around"/>
-              <w:rPr>
-                <w:b/>
-              </w:rPr>
-            </w:pPr>
-            <w:r>
-              <w:rPr>
-                <w:b/>
-              </w:rPr>
-              <w:t>}</w:t>
-            </w:r>
-          </w:p>
-          <w:p>
-            <w:pPr>
-              <w:pStyle w:val="NoSpacing"/>
-              <w:framePr w:wrap="around"/>
-              <w:rPr>
-                <w:b/>
-              </w:rPr>
-            </w:pPr>
-          </w:p>
-          <w:p>
-            <w:pPr>
-              <w:pStyle w:val="NoSpacing"/>
-              <w:framePr w:wrap="around"/>
-              <w:rPr>
-                <w:b/>
-              </w:rPr>
-            </w:pPr>
-            <w:r>
-              <w:rPr>
-                <w:b/>
-              </w:rPr>
-              <w:t>FAILURE</w:t>
-            </w:r>
-          </w:p>
-          <w:p>
-            <w:pPr>
-              <w:pStyle w:val="NoSpacing"/>
-              <w:framePr w:wrap="around"/>
-              <w:rPr>
-                <w:b/>
-              </w:rPr>
-            </w:pPr>
-          </w:p>
-          <w:p>
-            <w:pPr>
-              <w:pStyle w:val="NoSpacing"/>
-              <w:framePr w:wrap="around"/>
-              <w:rPr>
-                <w:color w:val="141414"/>
-                <w:sz w:val="27"/>
-                <w:szCs w:val="27"/>
-              </w:rPr>
-            </w:pPr>
-            <w:r>
-              <w:rPr>
-                <w:color w:val="141414"/>
-                <w:sz w:val="27"/>
-                <w:szCs w:val="27"/>
-              </w:rPr>
-              <w:t>{"</w:t>
-            </w:r>
-            <w:proofErr w:type="spellStart"/>
-            <w:r>
-              <w:rPr>
-                <w:color w:val="141414"/>
-                <w:sz w:val="27"/>
-                <w:szCs w:val="27"/>
-              </w:rPr>
-              <w:t>error":"Invalid</w:t>
-            </w:r>
-            <w:proofErr w:type="spellEnd"/>
-            <w:r>
-              <w:rPr>
-                <w:color w:val="141414"/>
-                <w:sz w:val="27"/>
-                <w:szCs w:val="27"/>
-              </w:rPr>
-              <w:t xml:space="preserve"> Action On Picture","code":404}</w:t>
-            </w:r>
-          </w:p>
-          <w:p>
-            <w:pPr>
-              <w:pStyle w:val="NoSpacing"/>
-              <w:framePr w:wrap="around"/>
-              <w:rPr>
-                <w:color w:val="141414"/>
-                <w:sz w:val="27"/>
-                <w:szCs w:val="27"/>
-              </w:rPr>
-            </w:pPr>
-          </w:p>
-          <w:p>
-            <w:pPr>
-              <w:pStyle w:val="NoSpacing"/>
-              <w:framePr w:wrap="around"/>
-              <w:ind w:left="0"/>
-            </w:pPr>
-          </w:p>
-        </w:tc>
-      </w:tr>
-    </w:tbl>
-    <w:p>
-      <w:pPr>
-        <w:pStyle w:val="NoSpacing"/>
-        <w:framePr w:wrap="around"/>
-        <w:rPr>
-          <w:lang w:val="en-CA"/>
-        </w:rPr>
-        <w:sectPr>
-          <w:pgSz w:w="11900" w:h="16840"/>
-          <w:pgMar w:top="1440" w:right="1800" w:bottom="1440" w:left="1800" w:header="708" w:footer="708" w:gutter="0"/>
-          <w:cols w:space="708"/>
-          <w:docGrid w:linePitch="360"/>
-        </w:sectPr>
-      </w:pPr>
-    </w:p>
-    <w:p>
-      <w:pPr>
-        <w:pStyle w:val="Heading1"/>
-      </w:pPr>
-      <w:bookmarkStart w:id="2" w:name="_Toc435802353"/>
-      <w:r>
-        <w:lastRenderedPageBreak/>
-        <w:t>POST PHOTO ON SERVER</w:t>
-      </w:r>
-      <w:r>
-        <w:t>-</w:t>
-      </w:r>
-      <w:r>
-        <w:t xml:space="preserve"> </w:t>
-      </w:r>
-      <w:r>
-        <w:t>Done</w:t>
       </w:r>
       <w:bookmarkEnd w:id="2"/>
     </w:p>
@@ -3241,7 +2292,7 @@
           <w:p>
             <w:pPr>
               <w:pStyle w:val="NoSpacing"/>
-              <w:framePr w:hSpace="0" w:wrap="auto" w:vAnchor="margin" w:hAnchor="text" w:xAlign="left" w:yAlign="inline"/>
+              <w:framePr w:wrap="around"/>
               <w:rPr>
                 <w:rFonts w:cs="Times"/>
               </w:rPr>
@@ -3271,10 +2322,10 @@
           <w:p>
             <w:pPr>
               <w:pStyle w:val="NoSpacing"/>
-              <w:framePr w:hSpace="0" w:wrap="auto" w:vAnchor="margin" w:hAnchor="text" w:xAlign="left" w:yAlign="inline"/>
-            </w:pPr>
-            <w:r>
-              <w:t>Posting image on server</w:t>
+              <w:framePr w:wrap="around"/>
+            </w:pPr>
+            <w:r>
+              <w:t>Image Rating</w:t>
             </w:r>
           </w:p>
         </w:tc>
@@ -3310,7 +2361,7 @@
           <w:p>
             <w:pPr>
               <w:pStyle w:val="NoSpacing"/>
-              <w:framePr w:hSpace="0" w:wrap="auto" w:vAnchor="margin" w:hAnchor="text" w:xAlign="left" w:yAlign="inline"/>
+              <w:framePr w:wrap="around"/>
             </w:pPr>
             <w:r>
               <w:t>URL</w:t>
@@ -3337,10 +2388,13 @@
           <w:p>
             <w:pPr>
               <w:pStyle w:val="NoSpacing"/>
-              <w:framePr w:hSpace="0" w:wrap="auto" w:vAnchor="margin" w:hAnchor="text" w:xAlign="left" w:yAlign="inline"/>
-            </w:pPr>
-            <w:r>
-              <w:t>http://kreepster.modcon.me/PictureTable/</w:t>
+              <w:framePr w:wrap="around"/>
+            </w:pPr>
+            <w:r>
+              <w:t>http://kreepster.modcon.m</w:t>
+            </w:r>
+            <w:r>
+              <w:t>e/PictureTable/{pid?}/Action/{action?}/{uid?}</w:t>
             </w:r>
           </w:p>
         </w:tc>
@@ -3376,7 +2430,7 @@
           <w:p>
             <w:pPr>
               <w:pStyle w:val="NoSpacing"/>
-              <w:framePr w:hSpace="0" w:wrap="auto" w:vAnchor="margin" w:hAnchor="text" w:xAlign="left" w:yAlign="inline"/>
+              <w:framePr w:wrap="around"/>
             </w:pPr>
             <w:r>
               <w:t>Target Apps</w:t>
@@ -3403,7 +2457,7 @@
           <w:p>
             <w:pPr>
               <w:pStyle w:val="NoSpacing"/>
-              <w:framePr w:hSpace="0" w:wrap="auto" w:vAnchor="margin" w:hAnchor="text" w:xAlign="left" w:yAlign="inline"/>
+              <w:framePr w:wrap="around"/>
             </w:pPr>
             <w:r>
               <w:t>iOS App</w:t>
@@ -3442,7 +2496,7 @@
           <w:p>
             <w:pPr>
               <w:pStyle w:val="NoSpacing"/>
-              <w:framePr w:hSpace="0" w:wrap="auto" w:vAnchor="margin" w:hAnchor="text" w:xAlign="left" w:yAlign="inline"/>
+              <w:framePr w:wrap="around"/>
               <w:rPr>
                 <w:rFonts w:cs="Times"/>
               </w:rPr>
@@ -3472,7 +2526,7 @@
           <w:p>
             <w:pPr>
               <w:pStyle w:val="NoSpacing"/>
-              <w:framePr w:hSpace="0" w:wrap="auto" w:vAnchor="margin" w:hAnchor="text" w:xAlign="left" w:yAlign="inline"/>
+              <w:framePr w:wrap="around"/>
             </w:pPr>
             <w:r>
               <w:t>POST</w:t>
@@ -3511,7 +2565,7 @@
           <w:p>
             <w:pPr>
               <w:pStyle w:val="NoSpacing"/>
-              <w:framePr w:hSpace="0" w:wrap="auto" w:vAnchor="margin" w:hAnchor="text" w:xAlign="left" w:yAlign="inline"/>
+              <w:framePr w:wrap="around"/>
               <w:rPr>
                 <w:rFonts w:cs="Times"/>
               </w:rPr>
@@ -3541,10 +2595,10 @@
           <w:p>
             <w:pPr>
               <w:pStyle w:val="NoSpacing"/>
-              <w:framePr w:hSpace="0" w:wrap="auto" w:vAnchor="margin" w:hAnchor="text" w:xAlign="left" w:yAlign="inline"/>
-            </w:pPr>
-            <w:r>
-              <w:t>To post images on server as added by a user.</w:t>
+              <w:framePr w:wrap="around"/>
+            </w:pPr>
+            <w:r>
+              <w:t>Rating Images by User</w:t>
             </w:r>
           </w:p>
         </w:tc>
@@ -3580,7 +2634,7 @@
           <w:p>
             <w:pPr>
               <w:pStyle w:val="NoSpacing"/>
-              <w:framePr w:hSpace="0" w:wrap="auto" w:vAnchor="margin" w:hAnchor="text" w:xAlign="left" w:yAlign="inline"/>
+              <w:framePr w:wrap="around"/>
             </w:pPr>
             <w:r>
               <w:t>Request Body</w:t>
@@ -3607,7 +2661,7 @@
           <w:p>
             <w:pPr>
               <w:pStyle w:val="NoSpacing"/>
-              <w:framePr w:hSpace="0" w:wrap="auto" w:vAnchor="margin" w:hAnchor="text" w:xAlign="left" w:yAlign="inline"/>
+              <w:framePr w:wrap="around"/>
             </w:pPr>
           </w:p>
         </w:tc>
@@ -3643,15 +2697,10 @@
           <w:p>
             <w:pPr>
               <w:pStyle w:val="NoSpacing"/>
-              <w:framePr w:hSpace="0" w:wrap="auto" w:vAnchor="margin" w:hAnchor="text" w:xAlign="left" w:yAlign="inline"/>
-            </w:pPr>
-            <w:proofErr w:type="spellStart"/>
-            <w:r>
-              <w:t>Param</w:t>
-            </w:r>
-            <w:proofErr w:type="spellEnd"/>
-            <w:r>
-              <w:t xml:space="preserve"> Info</w:t>
+              <w:framePr w:wrap="around"/>
+            </w:pPr>
+            <w:r>
+              <w:t>Param Info</w:t>
             </w:r>
           </w:p>
         </w:tc>
@@ -3678,23 +2727,11 @@
               <w:framePr w:wrap="around"/>
             </w:pPr>
             <w:r>
-              <w:t xml:space="preserve">            '</w:t>
-            </w:r>
-            <w:proofErr w:type="spellStart"/>
-            <w:r>
-              <w:t>UserID</w:t>
-            </w:r>
-            <w:proofErr w:type="spellEnd"/>
-            <w:r>
-              <w:t>'=&gt;'</w:t>
-            </w:r>
-            <w:proofErr w:type="spellStart"/>
-            <w:r>
-              <w:t>required|int</w:t>
-            </w:r>
-            <w:proofErr w:type="spellEnd"/>
-            <w:r>
-              <w:t>',</w:t>
+              <w:t>Pid = PictureID;</w:t>
+            </w:r>
+            <w:r>
+              <w:br/>
+              <w:t>action  = “beauty” or action = “kreepy”;</w:t>
             </w:r>
           </w:p>
           <w:p>
@@ -3703,60 +2740,7 @@
               <w:framePr w:wrap="around"/>
             </w:pPr>
             <w:r>
-              <w:t xml:space="preserve">            '</w:t>
-            </w:r>
-            <w:proofErr w:type="spellStart"/>
-            <w:r>
-              <w:t>PictureURL</w:t>
-            </w:r>
-            <w:proofErr w:type="spellEnd"/>
-            <w:r>
-              <w:t>' =&gt;'required',</w:t>
-            </w:r>
-            <w:r>
-              <w:t>(</w:t>
-            </w:r>
-            <w:proofErr w:type="spellStart"/>
-            <w:r>
-              <w:t>eg</w:t>
-            </w:r>
-            <w:proofErr w:type="spellEnd"/>
-            <w:r>
-              <w:t>=&gt;</w:t>
-            </w:r>
-            <w:proofErr w:type="spellStart"/>
-            <w:r>
-              <w:t>UserPics</w:t>
-            </w:r>
-            <w:proofErr w:type="spellEnd"/>
-            <w:r>
-              <w:t>/{</w:t>
-            </w:r>
-            <w:proofErr w:type="spellStart"/>
-            <w:r>
-              <w:t>uid</w:t>
-            </w:r>
-            <w:proofErr w:type="spellEnd"/>
-            <w:r>
-              <w:t>}/{image}.extension)</w:t>
-            </w:r>
-          </w:p>
-          <w:p>
-            <w:pPr>
-              <w:pStyle w:val="NoSpacing"/>
-              <w:framePr w:wrap="around"/>
-            </w:pPr>
-            <w:r>
-              <w:t xml:space="preserve">            'Latitude' =&gt;'required',</w:t>
-            </w:r>
-          </w:p>
-          <w:p>
-            <w:pPr>
-              <w:pStyle w:val="NoSpacing"/>
-              <w:framePr w:hSpace="0" w:wrap="auto" w:vAnchor="margin" w:hAnchor="text" w:xAlign="left" w:yAlign="inline"/>
-            </w:pPr>
-            <w:r>
-              <w:t xml:space="preserve">            'Longitude' =&gt;'required',</w:t>
+              <w:t>Uid = UserID performing action on imae</w:t>
             </w:r>
           </w:p>
         </w:tc>
@@ -3793,7 +2777,7 @@
           <w:p>
             <w:pPr>
               <w:pStyle w:val="NoSpacing"/>
-              <w:framePr w:hSpace="0" w:wrap="auto" w:vAnchor="margin" w:hAnchor="text" w:xAlign="left" w:yAlign="inline"/>
+              <w:framePr w:wrap="around"/>
             </w:pPr>
             <w:r>
               <w:t>Response Format</w:t>
@@ -3832,6 +2816,763 @@
           </w:tcPr>
           <w:p>
             <w:pPr>
+              <w:framePr w:hSpace="180" w:wrap="around" w:vAnchor="text" w:hAnchor="page" w:x="1243" w:y="79"/>
+              <w:spacing w:after="0" w:line="240" w:lineRule="auto"/>
+            </w:pPr>
+            <w:r>
+              <w:t>SUCCESS</w:t>
+            </w:r>
+          </w:p>
+          <w:p>
+            <w:pPr>
+              <w:framePr w:hSpace="180" w:wrap="around" w:vAnchor="text" w:hAnchor="page" w:x="1243" w:y="79"/>
+              <w:spacing w:after="0" w:line="240" w:lineRule="auto"/>
+            </w:pPr>
+          </w:p>
+          <w:p>
+            <w:pPr>
+              <w:framePr w:hSpace="180" w:wrap="around" w:vAnchor="text" w:hAnchor="page" w:x="1243" w:y="79"/>
+              <w:spacing w:after="0" w:line="240" w:lineRule="auto"/>
+              <w:rPr>
+                <w:b/>
+              </w:rPr>
+            </w:pPr>
+            <w:r>
+              <w:rPr>
+                <w:b/>
+              </w:rPr>
+              <w:t>{</w:t>
+            </w:r>
+          </w:p>
+          <w:p>
+            <w:pPr>
+              <w:framePr w:hSpace="180" w:wrap="around" w:vAnchor="text" w:hAnchor="page" w:x="1243" w:y="79"/>
+              <w:spacing w:after="0" w:line="240" w:lineRule="auto"/>
+              <w:rPr>
+                <w:b/>
+              </w:rPr>
+            </w:pPr>
+            <w:r>
+              <w:rPr>
+                <w:b/>
+              </w:rPr>
+              <w:t xml:space="preserve">  "message": "addedd beuty count",</w:t>
+            </w:r>
+          </w:p>
+          <w:p>
+            <w:pPr>
+              <w:framePr w:hSpace="180" w:wrap="around" w:vAnchor="text" w:hAnchor="page" w:x="1243" w:y="79"/>
+              <w:spacing w:after="0" w:line="240" w:lineRule="auto"/>
+              <w:rPr>
+                <w:b/>
+              </w:rPr>
+            </w:pPr>
+            <w:r>
+              <w:rPr>
+                <w:b/>
+              </w:rPr>
+              <w:t xml:space="preserve">  "code": 202</w:t>
+            </w:r>
+          </w:p>
+          <w:p>
+            <w:pPr>
+              <w:pStyle w:val="NoSpacing"/>
+              <w:framePr w:wrap="around"/>
+              <w:rPr>
+                <w:b/>
+              </w:rPr>
+            </w:pPr>
+            <w:r>
+              <w:rPr>
+                <w:b/>
+              </w:rPr>
+              <w:t>}</w:t>
+            </w:r>
+          </w:p>
+          <w:p>
+            <w:pPr>
+              <w:pStyle w:val="NoSpacing"/>
+              <w:framePr w:wrap="around"/>
+              <w:rPr>
+                <w:b/>
+              </w:rPr>
+            </w:pPr>
+          </w:p>
+          <w:p>
+            <w:pPr>
+              <w:pStyle w:val="NoSpacing"/>
+              <w:framePr w:wrap="around"/>
+              <w:rPr>
+                <w:b/>
+              </w:rPr>
+            </w:pPr>
+            <w:r>
+              <w:rPr>
+                <w:b/>
+              </w:rPr>
+              <w:t>FAILURE</w:t>
+            </w:r>
+          </w:p>
+          <w:p>
+            <w:pPr>
+              <w:pStyle w:val="NoSpacing"/>
+              <w:framePr w:wrap="around"/>
+              <w:rPr>
+                <w:b/>
+              </w:rPr>
+            </w:pPr>
+          </w:p>
+          <w:p>
+            <w:pPr>
+              <w:pStyle w:val="NoSpacing"/>
+              <w:framePr w:wrap="around"/>
+              <w:rPr>
+                <w:color w:val="141414"/>
+                <w:sz w:val="27"/>
+                <w:szCs w:val="27"/>
+              </w:rPr>
+            </w:pPr>
+            <w:r>
+              <w:rPr>
+                <w:color w:val="141414"/>
+                <w:sz w:val="27"/>
+                <w:szCs w:val="27"/>
+              </w:rPr>
+              <w:t>{"error":"Invalid Action On Picture","code":404}</w:t>
+            </w:r>
+          </w:p>
+          <w:p>
+            <w:pPr>
+              <w:pStyle w:val="NoSpacing"/>
+              <w:framePr w:wrap="around"/>
+              <w:rPr>
+                <w:color w:val="141414"/>
+                <w:sz w:val="27"/>
+                <w:szCs w:val="27"/>
+              </w:rPr>
+            </w:pPr>
+          </w:p>
+          <w:p>
+            <w:pPr>
+              <w:pStyle w:val="NoSpacing"/>
+              <w:framePr w:wrap="around"/>
+              <w:ind w:left="0"/>
+            </w:pPr>
+          </w:p>
+        </w:tc>
+      </w:tr>
+    </w:tbl>
+    <w:p>
+      <w:pPr>
+        <w:pStyle w:val="NoSpacing"/>
+        <w:framePr w:wrap="around"/>
+        <w:rPr>
+          <w:lang w:val="en-CA"/>
+        </w:rPr>
+        <w:sectPr>
+          <w:pgSz w:w="11900" w:h="16840"/>
+          <w:pgMar w:top="1440" w:right="1800" w:bottom="1440" w:left="1800" w:header="708" w:footer="708" w:gutter="0"/>
+          <w:cols w:space="708"/>
+          <w:docGrid w:linePitch="360"/>
+        </w:sectPr>
+      </w:pPr>
+    </w:p>
+    <w:p>
+      <w:pPr>
+        <w:pStyle w:val="Heading1"/>
+      </w:pPr>
+      <w:bookmarkStart w:id="3" w:name="_Toc435998974"/>
+      <w:r>
+        <w:lastRenderedPageBreak/>
+        <w:t>POST PHOTO ON SERVER</w:t>
+      </w:r>
+      <w:r>
+        <w:t>-</w:t>
+      </w:r>
+      <w:r>
+        <w:t xml:space="preserve"> </w:t>
+      </w:r>
+      <w:r>
+        <w:t>Done</w:t>
+      </w:r>
+      <w:bookmarkEnd w:id="3"/>
+    </w:p>
+    <w:tbl>
+      <w:tblPr>
+        <w:tblW w:w="9747" w:type="dxa"/>
+        <w:tblBorders>
+          <w:top w:val="nil"/>
+          <w:left w:val="nil"/>
+          <w:right w:val="nil"/>
+        </w:tblBorders>
+        <w:tblLayout w:type="fixed"/>
+        <w:tblLook w:val="0000" w:firstRow="0" w:lastRow="0" w:firstColumn="0" w:lastColumn="0" w:noHBand="0" w:noVBand="0"/>
+      </w:tblPr>
+      <w:tblGrid>
+        <w:gridCol w:w="1809"/>
+        <w:gridCol w:w="7938"/>
+      </w:tblGrid>
+      <w:tr>
+        <w:trPr>
+          <w:trHeight w:val="406"/>
+        </w:trPr>
+        <w:tc>
+          <w:tcPr>
+            <w:tcW w:w="1809" w:type="dxa"/>
+            <w:tcBorders>
+              <w:top w:val="single" w:sz="8" w:space="0" w:color="auto"/>
+              <w:left w:val="single" w:sz="8" w:space="0" w:color="auto"/>
+              <w:bottom w:val="single" w:sz="8" w:space="0" w:color="auto"/>
+              <w:right w:val="single" w:sz="8" w:space="0" w:color="auto"/>
+            </w:tcBorders>
+            <w:shd w:val="clear" w:color="auto" w:fill="F1FFF2"/>
+            <w:noWrap/>
+            <w:tcMar>
+              <w:top w:w="0" w:type="dxa"/>
+              <w:left w:w="20" w:type="nil"/>
+              <w:bottom w:w="20" w:type="nil"/>
+              <w:right w:w="20" w:type="nil"/>
+            </w:tcMar>
+            <w:vAlign w:val="center"/>
+          </w:tcPr>
+          <w:p>
+            <w:pPr>
+              <w:pStyle w:val="NoSpacing"/>
+              <w:framePr w:hSpace="0" w:wrap="auto" w:vAnchor="margin" w:hAnchor="text" w:xAlign="left" w:yAlign="inline"/>
+              <w:rPr>
+                <w:rFonts w:cs="Times"/>
+              </w:rPr>
+            </w:pPr>
+            <w:r>
+              <w:t>API</w:t>
+            </w:r>
+          </w:p>
+        </w:tc>
+        <w:tc>
+          <w:tcPr>
+            <w:tcW w:w="7938" w:type="dxa"/>
+            <w:tcBorders>
+              <w:top w:val="single" w:sz="8" w:space="0" w:color="auto"/>
+              <w:left w:val="single" w:sz="8" w:space="0" w:color="auto"/>
+              <w:bottom w:val="single" w:sz="8" w:space="0" w:color="auto"/>
+              <w:right w:val="single" w:sz="8" w:space="0" w:color="auto"/>
+            </w:tcBorders>
+            <w:tcMar>
+              <w:top w:w="20" w:type="nil"/>
+              <w:left w:w="20" w:type="nil"/>
+              <w:bottom w:w="20" w:type="nil"/>
+              <w:right w:w="20" w:type="nil"/>
+            </w:tcMar>
+            <w:vAlign w:val="center"/>
+          </w:tcPr>
+          <w:p>
+            <w:pPr>
+              <w:pStyle w:val="NoSpacing"/>
+              <w:framePr w:hSpace="0" w:wrap="auto" w:vAnchor="margin" w:hAnchor="text" w:xAlign="left" w:yAlign="inline"/>
+            </w:pPr>
+            <w:r>
+              <w:t>Posting image on server</w:t>
+            </w:r>
+          </w:p>
+        </w:tc>
+      </w:tr>
+      <w:tr>
+        <w:tblPrEx>
+          <w:tblBorders>
+            <w:top w:val="none" w:sz="0" w:space="0" w:color="auto"/>
+          </w:tblBorders>
+        </w:tblPrEx>
+        <w:trPr>
+          <w:trHeight w:val="849"/>
+        </w:trPr>
+        <w:tc>
+          <w:tcPr>
+            <w:tcW w:w="1809" w:type="dxa"/>
+            <w:tcBorders>
+              <w:top w:val="single" w:sz="8" w:space="0" w:color="auto"/>
+              <w:left w:val="single" w:sz="8" w:space="0" w:color="auto"/>
+              <w:bottom w:val="single" w:sz="8" w:space="0" w:color="auto"/>
+              <w:right w:val="single" w:sz="8" w:space="0" w:color="auto"/>
+            </w:tcBorders>
+            <w:shd w:val="clear" w:color="auto" w:fill="F1FFF2"/>
+            <w:noWrap/>
+            <w:tcMar>
+              <w:top w:w="0" w:type="dxa"/>
+              <w:left w:w="20" w:type="nil"/>
+              <w:bottom w:w="20" w:type="nil"/>
+              <w:right w:w="20" w:type="nil"/>
+            </w:tcMar>
+            <w:vAlign w:val="center"/>
+          </w:tcPr>
+          <w:p>
+            <w:pPr>
+              <w:pStyle w:val="NoSpacing"/>
+              <w:framePr w:hSpace="0" w:wrap="auto" w:vAnchor="margin" w:hAnchor="text" w:xAlign="left" w:yAlign="inline"/>
+            </w:pPr>
+            <w:r>
+              <w:t>URL</w:t>
+            </w:r>
+          </w:p>
+        </w:tc>
+        <w:tc>
+          <w:tcPr>
+            <w:tcW w:w="7938" w:type="dxa"/>
+            <w:tcBorders>
+              <w:top w:val="single" w:sz="8" w:space="0" w:color="auto"/>
+              <w:left w:val="single" w:sz="8" w:space="0" w:color="auto"/>
+              <w:bottom w:val="single" w:sz="8" w:space="0" w:color="auto"/>
+              <w:right w:val="single" w:sz="8" w:space="0" w:color="auto"/>
+            </w:tcBorders>
+            <w:tcMar>
+              <w:top w:w="20" w:type="nil"/>
+              <w:left w:w="20" w:type="nil"/>
+              <w:bottom w:w="20" w:type="nil"/>
+              <w:right w:w="20" w:type="nil"/>
+            </w:tcMar>
+            <w:vAlign w:val="center"/>
+          </w:tcPr>
+          <w:p>
+            <w:pPr>
+              <w:pStyle w:val="NoSpacing"/>
+              <w:framePr w:hSpace="0" w:wrap="auto" w:vAnchor="margin" w:hAnchor="text" w:xAlign="left" w:yAlign="inline"/>
+            </w:pPr>
+            <w:r>
+              <w:t>http://kreepster.modcon.me/PictureTable/</w:t>
+            </w:r>
+          </w:p>
+        </w:tc>
+      </w:tr>
+      <w:tr>
+        <w:tblPrEx>
+          <w:tblBorders>
+            <w:top w:val="none" w:sz="0" w:space="0" w:color="auto"/>
+          </w:tblBorders>
+        </w:tblPrEx>
+        <w:trPr>
+          <w:trHeight w:val="482"/>
+        </w:trPr>
+        <w:tc>
+          <w:tcPr>
+            <w:tcW w:w="1809" w:type="dxa"/>
+            <w:tcBorders>
+              <w:top w:val="single" w:sz="8" w:space="0" w:color="auto"/>
+              <w:left w:val="single" w:sz="8" w:space="0" w:color="auto"/>
+              <w:bottom w:val="single" w:sz="8" w:space="0" w:color="auto"/>
+              <w:right w:val="single" w:sz="8" w:space="0" w:color="auto"/>
+            </w:tcBorders>
+            <w:shd w:val="clear" w:color="auto" w:fill="F1FFF2"/>
+            <w:noWrap/>
+            <w:tcMar>
+              <w:top w:w="0" w:type="dxa"/>
+              <w:left w:w="20" w:type="nil"/>
+              <w:bottom w:w="20" w:type="nil"/>
+              <w:right w:w="20" w:type="nil"/>
+            </w:tcMar>
+            <w:vAlign w:val="center"/>
+          </w:tcPr>
+          <w:p>
+            <w:pPr>
+              <w:pStyle w:val="NoSpacing"/>
+              <w:framePr w:hSpace="0" w:wrap="auto" w:vAnchor="margin" w:hAnchor="text" w:xAlign="left" w:yAlign="inline"/>
+            </w:pPr>
+            <w:r>
+              <w:t>Target Apps</w:t>
+            </w:r>
+          </w:p>
+        </w:tc>
+        <w:tc>
+          <w:tcPr>
+            <w:tcW w:w="7938" w:type="dxa"/>
+            <w:tcBorders>
+              <w:top w:val="single" w:sz="8" w:space="0" w:color="auto"/>
+              <w:left w:val="single" w:sz="8" w:space="0" w:color="auto"/>
+              <w:bottom w:val="single" w:sz="8" w:space="0" w:color="auto"/>
+              <w:right w:val="single" w:sz="8" w:space="0" w:color="auto"/>
+            </w:tcBorders>
+            <w:tcMar>
+              <w:top w:w="20" w:type="nil"/>
+              <w:left w:w="20" w:type="nil"/>
+              <w:bottom w:w="20" w:type="nil"/>
+              <w:right w:w="20" w:type="nil"/>
+            </w:tcMar>
+            <w:vAlign w:val="center"/>
+          </w:tcPr>
+          <w:p>
+            <w:pPr>
+              <w:pStyle w:val="NoSpacing"/>
+              <w:framePr w:hSpace="0" w:wrap="auto" w:vAnchor="margin" w:hAnchor="text" w:xAlign="left" w:yAlign="inline"/>
+            </w:pPr>
+            <w:r>
+              <w:t>iOS App</w:t>
+            </w:r>
+          </w:p>
+        </w:tc>
+      </w:tr>
+      <w:tr>
+        <w:tblPrEx>
+          <w:tblBorders>
+            <w:top w:val="none" w:sz="0" w:space="0" w:color="auto"/>
+          </w:tblBorders>
+        </w:tblPrEx>
+        <w:trPr>
+          <w:trHeight w:val="385"/>
+        </w:trPr>
+        <w:tc>
+          <w:tcPr>
+            <w:tcW w:w="1809" w:type="dxa"/>
+            <w:tcBorders>
+              <w:top w:val="single" w:sz="8" w:space="0" w:color="auto"/>
+              <w:left w:val="single" w:sz="8" w:space="0" w:color="auto"/>
+              <w:bottom w:val="single" w:sz="8" w:space="0" w:color="auto"/>
+              <w:right w:val="single" w:sz="8" w:space="0" w:color="auto"/>
+            </w:tcBorders>
+            <w:shd w:val="clear" w:color="auto" w:fill="F1FFF2"/>
+            <w:noWrap/>
+            <w:tcMar>
+              <w:top w:w="0" w:type="dxa"/>
+              <w:left w:w="20" w:type="nil"/>
+              <w:bottom w:w="20" w:type="nil"/>
+              <w:right w:w="20" w:type="nil"/>
+            </w:tcMar>
+            <w:vAlign w:val="center"/>
+          </w:tcPr>
+          <w:p>
+            <w:pPr>
+              <w:pStyle w:val="NoSpacing"/>
+              <w:framePr w:hSpace="0" w:wrap="auto" w:vAnchor="margin" w:hAnchor="text" w:xAlign="left" w:yAlign="inline"/>
+              <w:rPr>
+                <w:rFonts w:cs="Times"/>
+              </w:rPr>
+            </w:pPr>
+            <w:r>
+              <w:t>Verb</w:t>
+            </w:r>
+          </w:p>
+        </w:tc>
+        <w:tc>
+          <w:tcPr>
+            <w:tcW w:w="7938" w:type="dxa"/>
+            <w:tcBorders>
+              <w:top w:val="single" w:sz="8" w:space="0" w:color="auto"/>
+              <w:left w:val="single" w:sz="8" w:space="0" w:color="auto"/>
+              <w:bottom w:val="single" w:sz="8" w:space="0" w:color="auto"/>
+              <w:right w:val="single" w:sz="8" w:space="0" w:color="auto"/>
+            </w:tcBorders>
+            <w:tcMar>
+              <w:top w:w="20" w:type="nil"/>
+              <w:left w:w="20" w:type="nil"/>
+              <w:bottom w:w="20" w:type="nil"/>
+              <w:right w:w="20" w:type="nil"/>
+            </w:tcMar>
+            <w:vAlign w:val="center"/>
+          </w:tcPr>
+          <w:p>
+            <w:pPr>
+              <w:pStyle w:val="NoSpacing"/>
+              <w:framePr w:hSpace="0" w:wrap="auto" w:vAnchor="margin" w:hAnchor="text" w:xAlign="left" w:yAlign="inline"/>
+            </w:pPr>
+            <w:r>
+              <w:t>POST</w:t>
+            </w:r>
+          </w:p>
+        </w:tc>
+      </w:tr>
+      <w:tr>
+        <w:tblPrEx>
+          <w:tblBorders>
+            <w:top w:val="none" w:sz="0" w:space="0" w:color="auto"/>
+          </w:tblBorders>
+        </w:tblPrEx>
+        <w:trPr>
+          <w:trHeight w:val="551"/>
+        </w:trPr>
+        <w:tc>
+          <w:tcPr>
+            <w:tcW w:w="1809" w:type="dxa"/>
+            <w:tcBorders>
+              <w:top w:val="single" w:sz="8" w:space="0" w:color="auto"/>
+              <w:left w:val="single" w:sz="8" w:space="0" w:color="auto"/>
+              <w:bottom w:val="single" w:sz="8" w:space="0" w:color="auto"/>
+              <w:right w:val="single" w:sz="8" w:space="0" w:color="auto"/>
+            </w:tcBorders>
+            <w:shd w:val="clear" w:color="auto" w:fill="F1FFF2"/>
+            <w:noWrap/>
+            <w:tcMar>
+              <w:top w:w="0" w:type="dxa"/>
+              <w:left w:w="20" w:type="nil"/>
+              <w:bottom w:w="20" w:type="nil"/>
+              <w:right w:w="20" w:type="nil"/>
+            </w:tcMar>
+            <w:vAlign w:val="center"/>
+          </w:tcPr>
+          <w:p>
+            <w:pPr>
+              <w:pStyle w:val="NoSpacing"/>
+              <w:framePr w:hSpace="0" w:wrap="auto" w:vAnchor="margin" w:hAnchor="text" w:xAlign="left" w:yAlign="inline"/>
+              <w:rPr>
+                <w:rFonts w:cs="Times"/>
+              </w:rPr>
+            </w:pPr>
+            <w:r>
+              <w:t>Description</w:t>
+            </w:r>
+          </w:p>
+        </w:tc>
+        <w:tc>
+          <w:tcPr>
+            <w:tcW w:w="7938" w:type="dxa"/>
+            <w:tcBorders>
+              <w:top w:val="single" w:sz="8" w:space="0" w:color="auto"/>
+              <w:left w:val="single" w:sz="8" w:space="0" w:color="auto"/>
+              <w:bottom w:val="single" w:sz="8" w:space="0" w:color="auto"/>
+              <w:right w:val="single" w:sz="8" w:space="0" w:color="auto"/>
+            </w:tcBorders>
+            <w:tcMar>
+              <w:top w:w="20" w:type="nil"/>
+              <w:left w:w="20" w:type="nil"/>
+              <w:bottom w:w="20" w:type="nil"/>
+              <w:right w:w="20" w:type="nil"/>
+            </w:tcMar>
+            <w:vAlign w:val="center"/>
+          </w:tcPr>
+          <w:p>
+            <w:pPr>
+              <w:pStyle w:val="NoSpacing"/>
+              <w:framePr w:hSpace="0" w:wrap="auto" w:vAnchor="margin" w:hAnchor="text" w:xAlign="left" w:yAlign="inline"/>
+            </w:pPr>
+            <w:r>
+              <w:t>To post images on server as added by a user.</w:t>
+            </w:r>
+          </w:p>
+        </w:tc>
+      </w:tr>
+      <w:tr>
+        <w:tblPrEx>
+          <w:tblBorders>
+            <w:top w:val="none" w:sz="0" w:space="0" w:color="auto"/>
+          </w:tblBorders>
+        </w:tblPrEx>
+        <w:trPr>
+          <w:trHeight w:val="2873"/>
+        </w:trPr>
+        <w:tc>
+          <w:tcPr>
+            <w:tcW w:w="1809" w:type="dxa"/>
+            <w:tcBorders>
+              <w:top w:val="single" w:sz="8" w:space="0" w:color="auto"/>
+              <w:left w:val="single" w:sz="8" w:space="0" w:color="auto"/>
+              <w:bottom w:val="single" w:sz="8" w:space="0" w:color="auto"/>
+              <w:right w:val="single" w:sz="8" w:space="0" w:color="auto"/>
+            </w:tcBorders>
+            <w:shd w:val="clear" w:color="auto" w:fill="F1FFF2"/>
+            <w:noWrap/>
+            <w:tcMar>
+              <w:top w:w="0" w:type="dxa"/>
+              <w:left w:w="20" w:type="nil"/>
+              <w:bottom w:w="20" w:type="nil"/>
+              <w:right w:w="20" w:type="nil"/>
+            </w:tcMar>
+            <w:vAlign w:val="center"/>
+          </w:tcPr>
+          <w:p>
+            <w:pPr>
+              <w:pStyle w:val="NoSpacing"/>
+              <w:framePr w:hSpace="0" w:wrap="auto" w:vAnchor="margin" w:hAnchor="text" w:xAlign="left" w:yAlign="inline"/>
+            </w:pPr>
+            <w:r>
+              <w:t>Request Body</w:t>
+            </w:r>
+          </w:p>
+        </w:tc>
+        <w:tc>
+          <w:tcPr>
+            <w:tcW w:w="7938" w:type="dxa"/>
+            <w:tcBorders>
+              <w:top w:val="single" w:sz="8" w:space="0" w:color="auto"/>
+              <w:left w:val="single" w:sz="8" w:space="0" w:color="auto"/>
+              <w:bottom w:val="single" w:sz="8" w:space="0" w:color="auto"/>
+              <w:right w:val="single" w:sz="8" w:space="0" w:color="auto"/>
+            </w:tcBorders>
+            <w:tcMar>
+              <w:top w:w="20" w:type="nil"/>
+              <w:left w:w="20" w:type="nil"/>
+              <w:bottom w:w="20" w:type="nil"/>
+              <w:right w:w="20" w:type="nil"/>
+            </w:tcMar>
+            <w:vAlign w:val="center"/>
+          </w:tcPr>
+          <w:p>
+            <w:pPr>
+              <w:pStyle w:val="NoSpacing"/>
+              <w:framePr w:hSpace="0" w:wrap="auto" w:vAnchor="margin" w:hAnchor="text" w:xAlign="left" w:yAlign="inline"/>
+            </w:pPr>
+          </w:p>
+        </w:tc>
+      </w:tr>
+      <w:tr>
+        <w:tblPrEx>
+          <w:tblBorders>
+            <w:top w:val="none" w:sz="0" w:space="0" w:color="auto"/>
+          </w:tblBorders>
+        </w:tblPrEx>
+        <w:trPr>
+          <w:trHeight w:val="821"/>
+        </w:trPr>
+        <w:tc>
+          <w:tcPr>
+            <w:tcW w:w="1809" w:type="dxa"/>
+            <w:tcBorders>
+              <w:top w:val="single" w:sz="8" w:space="0" w:color="auto"/>
+              <w:left w:val="single" w:sz="8" w:space="0" w:color="auto"/>
+              <w:bottom w:val="single" w:sz="8" w:space="0" w:color="auto"/>
+              <w:right w:val="single" w:sz="8" w:space="0" w:color="auto"/>
+            </w:tcBorders>
+            <w:shd w:val="clear" w:color="auto" w:fill="F1FFF2"/>
+            <w:noWrap/>
+            <w:tcMar>
+              <w:top w:w="0" w:type="dxa"/>
+              <w:left w:w="20" w:type="nil"/>
+              <w:bottom w:w="20" w:type="nil"/>
+              <w:right w:w="20" w:type="nil"/>
+            </w:tcMar>
+            <w:vAlign w:val="center"/>
+          </w:tcPr>
+          <w:p>
+            <w:pPr>
+              <w:pStyle w:val="NoSpacing"/>
+              <w:framePr w:hSpace="0" w:wrap="auto" w:vAnchor="margin" w:hAnchor="text" w:xAlign="left" w:yAlign="inline"/>
+            </w:pPr>
+            <w:r>
+              <w:t>Param Info</w:t>
+            </w:r>
+          </w:p>
+        </w:tc>
+        <w:tc>
+          <w:tcPr>
+            <w:tcW w:w="7938" w:type="dxa"/>
+            <w:tcBorders>
+              <w:top w:val="single" w:sz="8" w:space="0" w:color="auto"/>
+              <w:left w:val="single" w:sz="8" w:space="0" w:color="auto"/>
+              <w:bottom w:val="single" w:sz="8" w:space="0" w:color="auto"/>
+              <w:right w:val="single" w:sz="8" w:space="0" w:color="auto"/>
+            </w:tcBorders>
+            <w:tcMar>
+              <w:top w:w="20" w:type="nil"/>
+              <w:left w:w="20" w:type="nil"/>
+              <w:bottom w:w="20" w:type="nil"/>
+              <w:right w:w="20" w:type="nil"/>
+            </w:tcMar>
+            <w:vAlign w:val="center"/>
+          </w:tcPr>
+          <w:p>
+            <w:pPr>
+              <w:pStyle w:val="NoSpacing"/>
+              <w:framePr w:wrap="around"/>
+            </w:pPr>
+            <w:r>
+              <w:t xml:space="preserve">            'UserID'=&gt;'required|int',</w:t>
+            </w:r>
+          </w:p>
+          <w:p>
+            <w:pPr>
+              <w:pStyle w:val="NoSpacing"/>
+              <w:framePr w:wrap="around"/>
+            </w:pPr>
+            <w:r>
+              <w:t xml:space="preserve">            'PictureURL' =&gt;'required',(eg=&gt;UserPics/{uid}/{image}.extension)</w:t>
+            </w:r>
+          </w:p>
+          <w:p>
+            <w:pPr>
+              <w:pStyle w:val="NoSpacing"/>
+              <w:framePr w:wrap="around"/>
+            </w:pPr>
+            <w:r>
+              <w:t xml:space="preserve">            'Latitude' =&gt;'required',</w:t>
+            </w:r>
+          </w:p>
+          <w:p>
+            <w:pPr>
+              <w:pStyle w:val="NoSpacing"/>
+              <w:framePr w:hSpace="0" w:wrap="auto" w:vAnchor="margin" w:hAnchor="text" w:xAlign="left" w:yAlign="inline"/>
+            </w:pPr>
+            <w:r>
+              <w:t xml:space="preserve">            'Longitude' =&gt;'required',</w:t>
+            </w:r>
+          </w:p>
+        </w:tc>
+      </w:tr>
+      <w:tr>
+        <w:tblPrEx>
+          <w:tblBorders>
+            <w:top w:val="none" w:sz="0" w:space="0" w:color="auto"/>
+          </w:tblBorders>
+        </w:tblPrEx>
+        <w:trPr>
+          <w:trHeight w:val="479"/>
+        </w:trPr>
+        <w:tc>
+          <w:tcPr>
+            <w:tcW w:w="9747" w:type="dxa"/>
+            <w:gridSpan w:val="2"/>
+            <w:tcBorders>
+              <w:top w:val="single" w:sz="8" w:space="0" w:color="auto"/>
+              <w:left w:val="single" w:sz="8" w:space="0" w:color="auto"/>
+              <w:bottom w:val="single" w:sz="8" w:space="0" w:color="auto"/>
+              <w:right w:val="single" w:sz="8" w:space="0" w:color="auto"/>
+            </w:tcBorders>
+            <w:shd w:val="clear" w:color="auto" w:fill="F1FFF2"/>
+            <w:noWrap/>
+            <w:tcMar>
+              <w:top w:w="0" w:type="dxa"/>
+              <w:left w:w="20" w:type="nil"/>
+              <w:bottom w:w="20" w:type="nil"/>
+              <w:right w:w="20" w:type="nil"/>
+            </w:tcMar>
+            <w:vAlign w:val="center"/>
+          </w:tcPr>
+          <w:p>
+            <w:pPr>
+              <w:pStyle w:val="NoSpacing"/>
+              <w:framePr w:hSpace="0" w:wrap="auto" w:vAnchor="margin" w:hAnchor="text" w:xAlign="left" w:yAlign="inline"/>
+            </w:pPr>
+            <w:r>
+              <w:t>Response Format</w:t>
+            </w:r>
+          </w:p>
+        </w:tc>
+      </w:tr>
+      <w:tr>
+        <w:tblPrEx>
+          <w:tblBorders>
+            <w:top w:val="none" w:sz="0" w:space="0" w:color="auto"/>
+          </w:tblBorders>
+        </w:tblPrEx>
+        <w:trPr>
+          <w:trHeight w:val="2532"/>
+        </w:trPr>
+        <w:tc>
+          <w:tcPr>
+            <w:tcW w:w="9747" w:type="dxa"/>
+            <w:gridSpan w:val="2"/>
+            <w:tcBorders>
+              <w:top w:val="single" w:sz="8" w:space="0" w:color="auto"/>
+              <w:left w:val="single" w:sz="8" w:space="0" w:color="auto"/>
+              <w:bottom w:val="single" w:sz="8" w:space="0" w:color="auto"/>
+              <w:right w:val="single" w:sz="8" w:space="0" w:color="auto"/>
+            </w:tcBorders>
+            <w:shd w:val="clear" w:color="auto" w:fill="auto"/>
+            <w:noWrap/>
+            <w:tcMar>
+              <w:top w:w="0" w:type="dxa"/>
+              <w:left w:w="20" w:type="nil"/>
+              <w:bottom w:w="20" w:type="nil"/>
+              <w:right w:w="20" w:type="nil"/>
+            </w:tcMar>
+            <w:vAlign w:val="center"/>
+          </w:tcPr>
+          <w:p>
+            <w:pPr>
               <w:spacing w:after="0" w:line="240" w:lineRule="auto"/>
             </w:pPr>
             <w:r>
@@ -3859,7 +3600,6 @@
               </w:rPr>
               <w:t>{"</w:t>
             </w:r>
-            <w:proofErr w:type="spellStart"/>
             <w:r>
               <w:rPr>
                 <w:color w:val="141414"/>
@@ -3882,32 +3622,15 @@
                 <w:sz w:val="27"/>
                 <w:szCs w:val="27"/>
               </w:rPr>
-              <w:t>Successfully</w:t>
-            </w:r>
-            <w:proofErr w:type="spellEnd"/>
+              <w:t>Successfully Added Picture</w:t>
+            </w:r>
             <w:r>
               <w:rPr>
                 <w:color w:val="141414"/>
                 <w:sz w:val="27"/>
                 <w:szCs w:val="27"/>
               </w:rPr>
-              <w:t xml:space="preserve"> Added Picture</w:t>
-            </w:r>
-            <w:r>
-              <w:rPr>
-                <w:color w:val="141414"/>
-                <w:sz w:val="27"/>
-                <w:szCs w:val="27"/>
-              </w:rPr>
-              <w:t>","code":202</w:t>
-            </w:r>
-            <w:r>
-              <w:rPr>
-                <w:color w:val="141414"/>
-                <w:sz w:val="27"/>
-                <w:szCs w:val="27"/>
-              </w:rPr>
-              <w:t>}</w:t>
+              <w:t>","code":202}</w:t>
             </w:r>
           </w:p>
           <w:p>
@@ -3950,25 +3673,7 @@
                 <w:sz w:val="27"/>
                 <w:szCs w:val="27"/>
               </w:rPr>
-              <w:t>{"</w:t>
-            </w:r>
-            <w:proofErr w:type="spellStart"/>
-            <w:r>
-              <w:rPr>
-                <w:color w:val="141414"/>
-                <w:sz w:val="27"/>
-                <w:szCs w:val="27"/>
-              </w:rPr>
-              <w:t>error":"Please</w:t>
-            </w:r>
-            <w:proofErr w:type="spellEnd"/>
-            <w:r>
-              <w:rPr>
-                <w:color w:val="141414"/>
-                <w:sz w:val="27"/>
-                <w:szCs w:val="27"/>
-              </w:rPr>
-              <w:t xml:space="preserve"> Specify all Feilds","code":422}</w:t>
+              <w:t>{"error":"Please Specify all Feilds","code":422}</w:t>
             </w:r>
           </w:p>
           <w:p>
@@ -3996,7 +3701,7 @@
       <w:pPr>
         <w:pStyle w:val="Heading1"/>
       </w:pPr>
-      <w:bookmarkStart w:id="3" w:name="_Toc435802354"/>
+      <w:bookmarkStart w:id="4" w:name="_Toc435998975"/>
       <w:r>
         <w:lastRenderedPageBreak/>
         <w:t xml:space="preserve">Get </w:t>
@@ -4007,7 +3712,7 @@
       <w:r>
         <w:t>- done</w:t>
       </w:r>
-      <w:bookmarkEnd w:id="3"/>
+      <w:bookmarkEnd w:id="4"/>
     </w:p>
     <w:tbl>
       <w:tblPr>
@@ -4360,13 +4065,8 @@
               <w:framePr w:hSpace="0" w:wrap="auto" w:vAnchor="margin" w:hAnchor="text" w:xAlign="left" w:yAlign="inline"/>
             </w:pPr>
             <w:r>
-              <w:t>To get the top 1 image in rating for category beauty/</w:t>
-            </w:r>
-            <w:proofErr w:type="spellStart"/>
-            <w:r>
-              <w:t>kreepy</w:t>
-            </w:r>
-            <w:proofErr w:type="spellEnd"/>
+              <w:t>To get the top 1 image in rating for category beauty/kreepy</w:t>
+            </w:r>
           </w:p>
           <w:p>
             <w:pPr>
@@ -4375,15 +4075,7 @@
               <w:ind w:left="0"/>
             </w:pPr>
             <w:r>
-              <w:t xml:space="preserve"> Category can be “beauty” or “</w:t>
-            </w:r>
-            <w:proofErr w:type="spellStart"/>
-            <w:r>
-              <w:t>kreepy</w:t>
-            </w:r>
-            <w:proofErr w:type="spellEnd"/>
-            <w:r>
-              <w:t>”.</w:t>
+              <w:t xml:space="preserve"> Category can be “beauty” or “kreepy”.</w:t>
             </w:r>
           </w:p>
         </w:tc>
@@ -4516,25 +4208,1181 @@
                 <w:sz w:val="27"/>
                 <w:szCs w:val="27"/>
               </w:rPr>
-              <w:t>{"</w:t>
-            </w:r>
-            <w:proofErr w:type="spellStart"/>
-            <w:r>
+              <w:t>{"message":"Invalid Entry","code":404}</w:t>
+            </w:r>
+          </w:p>
+        </w:tc>
+      </w:tr>
+    </w:tbl>
+    <w:p>
+      <w:pPr>
+        <w:pStyle w:val="Heading1"/>
+      </w:pPr>
+    </w:p>
+    <w:p>
+      <w:pPr>
+        <w:pStyle w:val="NoSpacing"/>
+        <w:framePr w:wrap="around"/>
+        <w:rPr>
+          <w:lang w:val="en-CA"/>
+        </w:rPr>
+      </w:pPr>
+    </w:p>
+    <w:p>
+      <w:pPr>
+        <w:pStyle w:val="NoSpacing"/>
+        <w:framePr w:wrap="around"/>
+        <w:rPr>
+          <w:lang w:val="en-CA"/>
+        </w:rPr>
+      </w:pPr>
+    </w:p>
+    <w:p>
+      <w:pPr>
+        <w:pStyle w:val="NoSpacing"/>
+        <w:framePr w:wrap="around"/>
+        <w:rPr>
+          <w:lang w:val="en-CA"/>
+        </w:rPr>
+      </w:pPr>
+    </w:p>
+    <w:p>
+      <w:pPr>
+        <w:pStyle w:val="NoSpacing"/>
+        <w:framePr w:wrap="around"/>
+        <w:rPr>
+          <w:lang w:val="en-CA"/>
+        </w:rPr>
+      </w:pPr>
+    </w:p>
+    <w:p>
+      <w:pPr>
+        <w:pStyle w:val="NoSpacing"/>
+        <w:framePr w:wrap="around"/>
+        <w:rPr>
+          <w:lang w:val="en-CA"/>
+        </w:rPr>
+      </w:pPr>
+    </w:p>
+    <w:p>
+      <w:pPr>
+        <w:pStyle w:val="NoSpacing"/>
+        <w:framePr w:wrap="around"/>
+        <w:rPr>
+          <w:lang w:val="en-CA"/>
+        </w:rPr>
+      </w:pPr>
+    </w:p>
+    <w:p>
+      <w:pPr>
+        <w:pStyle w:val="NoSpacing"/>
+        <w:framePr w:wrap="around"/>
+        <w:rPr>
+          <w:lang w:val="en-CA"/>
+        </w:rPr>
+      </w:pPr>
+    </w:p>
+    <w:p>
+      <w:pPr>
+        <w:pStyle w:val="NoSpacing"/>
+        <w:framePr w:wrap="around"/>
+        <w:rPr>
+          <w:lang w:val="en-CA"/>
+        </w:rPr>
+      </w:pPr>
+    </w:p>
+    <w:p>
+      <w:pPr>
+        <w:pStyle w:val="NoSpacing"/>
+        <w:framePr w:wrap="around"/>
+        <w:rPr>
+          <w:lang w:val="en-CA"/>
+        </w:rPr>
+      </w:pPr>
+    </w:p>
+    <w:p>
+      <w:pPr>
+        <w:pStyle w:val="NoSpacing"/>
+        <w:framePr w:wrap="around"/>
+        <w:rPr>
+          <w:lang w:val="en-CA"/>
+        </w:rPr>
+      </w:pPr>
+    </w:p>
+    <w:p>
+      <w:pPr>
+        <w:pStyle w:val="NoSpacing"/>
+        <w:framePr w:wrap="around"/>
+        <w:rPr>
+          <w:lang w:val="en-CA"/>
+        </w:rPr>
+      </w:pPr>
+    </w:p>
+    <w:p>
+      <w:pPr>
+        <w:pStyle w:val="NoSpacing"/>
+        <w:framePr w:wrap="around"/>
+        <w:rPr>
+          <w:lang w:val="en-CA"/>
+        </w:rPr>
+      </w:pPr>
+    </w:p>
+    <w:p>
+      <w:pPr>
+        <w:pStyle w:val="NoSpacing"/>
+        <w:framePr w:wrap="around"/>
+        <w:rPr>
+          <w:lang w:val="en-CA"/>
+        </w:rPr>
+      </w:pPr>
+    </w:p>
+    <w:p>
+      <w:pPr>
+        <w:pStyle w:val="NoSpacing"/>
+        <w:framePr w:wrap="around"/>
+        <w:rPr>
+          <w:lang w:val="en-CA"/>
+        </w:rPr>
+      </w:pPr>
+    </w:p>
+    <w:p>
+      <w:pPr>
+        <w:pStyle w:val="NoSpacing"/>
+        <w:framePr w:wrap="around"/>
+        <w:rPr>
+          <w:lang w:val="en-CA"/>
+        </w:rPr>
+      </w:pPr>
+    </w:p>
+    <w:p>
+      <w:pPr>
+        <w:pStyle w:val="NoSpacing"/>
+        <w:framePr w:wrap="around"/>
+        <w:rPr>
+          <w:lang w:val="en-CA"/>
+        </w:rPr>
+      </w:pPr>
+    </w:p>
+    <w:p>
+      <w:pPr>
+        <w:pStyle w:val="NoSpacing"/>
+        <w:framePr w:wrap="around"/>
+        <w:rPr>
+          <w:lang w:val="en-CA"/>
+        </w:rPr>
+      </w:pPr>
+    </w:p>
+    <w:p>
+      <w:pPr>
+        <w:pStyle w:val="NoSpacing"/>
+        <w:framePr w:wrap="around"/>
+        <w:rPr>
+          <w:lang w:val="en-CA"/>
+        </w:rPr>
+      </w:pPr>
+    </w:p>
+    <w:p>
+      <w:pPr>
+        <w:pStyle w:val="NoSpacing"/>
+        <w:framePr w:wrap="around"/>
+        <w:rPr>
+          <w:lang w:val="en-CA"/>
+        </w:rPr>
+      </w:pPr>
+    </w:p>
+    <w:p>
+      <w:pPr>
+        <w:pStyle w:val="NoSpacing"/>
+        <w:framePr w:wrap="around"/>
+        <w:rPr>
+          <w:lang w:val="en-CA"/>
+        </w:rPr>
+      </w:pPr>
+    </w:p>
+    <w:p>
+      <w:pPr>
+        <w:pStyle w:val="NoSpacing"/>
+        <w:framePr w:wrap="around"/>
+        <w:rPr>
+          <w:lang w:val="en-CA"/>
+        </w:rPr>
+      </w:pPr>
+    </w:p>
+    <w:p>
+      <w:pPr>
+        <w:pStyle w:val="NoSpacing"/>
+        <w:framePr w:wrap="around"/>
+        <w:rPr>
+          <w:lang w:val="en-CA"/>
+        </w:rPr>
+      </w:pPr>
+    </w:p>
+    <w:p>
+      <w:pPr>
+        <w:pStyle w:val="NoSpacing"/>
+        <w:framePr w:wrap="around"/>
+        <w:rPr>
+          <w:lang w:val="en-CA"/>
+        </w:rPr>
+      </w:pPr>
+    </w:p>
+    <w:p>
+      <w:pPr>
+        <w:pStyle w:val="NoSpacing"/>
+        <w:framePr w:wrap="around"/>
+        <w:rPr>
+          <w:lang w:val="en-CA"/>
+        </w:rPr>
+      </w:pPr>
+    </w:p>
+    <w:p>
+      <w:pPr>
+        <w:pStyle w:val="NoSpacing"/>
+        <w:framePr w:wrap="around"/>
+        <w:rPr>
+          <w:lang w:val="en-CA"/>
+        </w:rPr>
+      </w:pPr>
+    </w:p>
+    <w:p>
+      <w:pPr>
+        <w:pStyle w:val="Heading1"/>
+      </w:pPr>
+      <w:bookmarkStart w:id="5" w:name="_Toc435998976"/>
+      <w:r>
+        <w:lastRenderedPageBreak/>
+        <w:t>Get Image based On Distance</w:t>
+      </w:r>
+      <w:bookmarkEnd w:id="5"/>
+    </w:p>
+    <w:tbl>
+      <w:tblPr>
+        <w:tblW w:w="9747" w:type="dxa"/>
+        <w:tblBorders>
+          <w:top w:val="nil"/>
+          <w:left w:val="nil"/>
+          <w:right w:val="nil"/>
+        </w:tblBorders>
+        <w:tblLayout w:type="fixed"/>
+        <w:tblLook w:val="0000" w:firstRow="0" w:lastRow="0" w:firstColumn="0" w:lastColumn="0" w:noHBand="0" w:noVBand="0"/>
+      </w:tblPr>
+      <w:tblGrid>
+        <w:gridCol w:w="1809"/>
+        <w:gridCol w:w="7938"/>
+      </w:tblGrid>
+      <w:tr>
+        <w:trPr>
+          <w:trHeight w:val="406"/>
+        </w:trPr>
+        <w:tc>
+          <w:tcPr>
+            <w:tcW w:w="1809" w:type="dxa"/>
+            <w:tcBorders>
+              <w:top w:val="single" w:sz="8" w:space="0" w:color="auto"/>
+              <w:left w:val="single" w:sz="8" w:space="0" w:color="auto"/>
+              <w:bottom w:val="single" w:sz="8" w:space="0" w:color="auto"/>
+              <w:right w:val="single" w:sz="8" w:space="0" w:color="auto"/>
+            </w:tcBorders>
+            <w:shd w:val="clear" w:color="auto" w:fill="F1FFF2"/>
+            <w:noWrap/>
+            <w:tcMar>
+              <w:top w:w="0" w:type="dxa"/>
+              <w:left w:w="20" w:type="nil"/>
+              <w:bottom w:w="20" w:type="nil"/>
+              <w:right w:w="20" w:type="nil"/>
+            </w:tcMar>
+            <w:vAlign w:val="center"/>
+          </w:tcPr>
+          <w:p>
+            <w:pPr>
+              <w:pStyle w:val="NoSpacing"/>
+              <w:framePr w:wrap="around"/>
+              <w:rPr>
+                <w:rFonts w:cs="Times"/>
+              </w:rPr>
+            </w:pPr>
+            <w:r>
+              <w:t>API</w:t>
+            </w:r>
+          </w:p>
+        </w:tc>
+        <w:tc>
+          <w:tcPr>
+            <w:tcW w:w="7938" w:type="dxa"/>
+            <w:tcBorders>
+              <w:top w:val="single" w:sz="8" w:space="0" w:color="auto"/>
+              <w:left w:val="single" w:sz="8" w:space="0" w:color="auto"/>
+              <w:bottom w:val="single" w:sz="8" w:space="0" w:color="auto"/>
+              <w:right w:val="single" w:sz="8" w:space="0" w:color="auto"/>
+            </w:tcBorders>
+            <w:tcMar>
+              <w:top w:w="20" w:type="nil"/>
+              <w:left w:w="20" w:type="nil"/>
+              <w:bottom w:w="20" w:type="nil"/>
+              <w:right w:w="20" w:type="nil"/>
+            </w:tcMar>
+            <w:vAlign w:val="center"/>
+          </w:tcPr>
+          <w:p>
+            <w:pPr>
+              <w:pStyle w:val="NoSpacing"/>
+              <w:framePr w:wrap="around"/>
+            </w:pPr>
+            <w:r>
+              <w:t>Get</w:t>
+            </w:r>
+            <w:r>
+              <w:t xml:space="preserve"> image </w:t>
+            </w:r>
+            <w:r>
+              <w:t>based on distance</w:t>
+            </w:r>
+          </w:p>
+        </w:tc>
+      </w:tr>
+      <w:tr>
+        <w:tblPrEx>
+          <w:tblBorders>
+            <w:top w:val="none" w:sz="0" w:space="0" w:color="auto"/>
+          </w:tblBorders>
+        </w:tblPrEx>
+        <w:trPr>
+          <w:trHeight w:val="849"/>
+        </w:trPr>
+        <w:tc>
+          <w:tcPr>
+            <w:tcW w:w="1809" w:type="dxa"/>
+            <w:tcBorders>
+              <w:top w:val="single" w:sz="8" w:space="0" w:color="auto"/>
+              <w:left w:val="single" w:sz="8" w:space="0" w:color="auto"/>
+              <w:bottom w:val="single" w:sz="8" w:space="0" w:color="auto"/>
+              <w:right w:val="single" w:sz="8" w:space="0" w:color="auto"/>
+            </w:tcBorders>
+            <w:shd w:val="clear" w:color="auto" w:fill="F1FFF2"/>
+            <w:noWrap/>
+            <w:tcMar>
+              <w:top w:w="0" w:type="dxa"/>
+              <w:left w:w="20" w:type="nil"/>
+              <w:bottom w:w="20" w:type="nil"/>
+              <w:right w:w="20" w:type="nil"/>
+            </w:tcMar>
+            <w:vAlign w:val="center"/>
+          </w:tcPr>
+          <w:p>
+            <w:pPr>
+              <w:pStyle w:val="NoSpacing"/>
+              <w:framePr w:wrap="around"/>
+            </w:pPr>
+            <w:r>
+              <w:t>URL</w:t>
+            </w:r>
+          </w:p>
+        </w:tc>
+        <w:tc>
+          <w:tcPr>
+            <w:tcW w:w="7938" w:type="dxa"/>
+            <w:tcBorders>
+              <w:top w:val="single" w:sz="8" w:space="0" w:color="auto"/>
+              <w:left w:val="single" w:sz="8" w:space="0" w:color="auto"/>
+              <w:bottom w:val="single" w:sz="8" w:space="0" w:color="auto"/>
+              <w:right w:val="single" w:sz="8" w:space="0" w:color="auto"/>
+            </w:tcBorders>
+            <w:tcMar>
+              <w:top w:w="20" w:type="nil"/>
+              <w:left w:w="20" w:type="nil"/>
+              <w:bottom w:w="20" w:type="nil"/>
+              <w:right w:w="20" w:type="nil"/>
+            </w:tcMar>
+            <w:vAlign w:val="center"/>
+          </w:tcPr>
+          <w:p>
+            <w:pPr>
+              <w:pStyle w:val="NoSpacing"/>
+              <w:framePr w:wrap="around"/>
+            </w:pPr>
+            <w:r>
+              <w:t>http://kreepster.modc</w:t>
+            </w:r>
+            <w:r>
+              <w:t>on.me/PictureTable/getPictures/{uid?}</w:t>
+            </w:r>
+            <w:r>
+              <w:t>/</w:t>
+            </w:r>
+            <w:r>
+              <w:t>{ulat?}</w:t>
+            </w:r>
+            <w:r>
+              <w:t xml:space="preserve"> </w:t>
+            </w:r>
+            <w:r>
+              <w:t>/{ulong?}</w:t>
+            </w:r>
+          </w:p>
+        </w:tc>
+      </w:tr>
+      <w:tr>
+        <w:tblPrEx>
+          <w:tblBorders>
+            <w:top w:val="none" w:sz="0" w:space="0" w:color="auto"/>
+          </w:tblBorders>
+        </w:tblPrEx>
+        <w:trPr>
+          <w:trHeight w:val="482"/>
+        </w:trPr>
+        <w:tc>
+          <w:tcPr>
+            <w:tcW w:w="1809" w:type="dxa"/>
+            <w:tcBorders>
+              <w:top w:val="single" w:sz="8" w:space="0" w:color="auto"/>
+              <w:left w:val="single" w:sz="8" w:space="0" w:color="auto"/>
+              <w:bottom w:val="single" w:sz="8" w:space="0" w:color="auto"/>
+              <w:right w:val="single" w:sz="8" w:space="0" w:color="auto"/>
+            </w:tcBorders>
+            <w:shd w:val="clear" w:color="auto" w:fill="F1FFF2"/>
+            <w:noWrap/>
+            <w:tcMar>
+              <w:top w:w="0" w:type="dxa"/>
+              <w:left w:w="20" w:type="nil"/>
+              <w:bottom w:w="20" w:type="nil"/>
+              <w:right w:w="20" w:type="nil"/>
+            </w:tcMar>
+            <w:vAlign w:val="center"/>
+          </w:tcPr>
+          <w:p>
+            <w:pPr>
+              <w:pStyle w:val="NoSpacing"/>
+              <w:framePr w:wrap="around"/>
+            </w:pPr>
+            <w:r>
+              <w:t>Target Apps</w:t>
+            </w:r>
+          </w:p>
+        </w:tc>
+        <w:tc>
+          <w:tcPr>
+            <w:tcW w:w="7938" w:type="dxa"/>
+            <w:tcBorders>
+              <w:top w:val="single" w:sz="8" w:space="0" w:color="auto"/>
+              <w:left w:val="single" w:sz="8" w:space="0" w:color="auto"/>
+              <w:bottom w:val="single" w:sz="8" w:space="0" w:color="auto"/>
+              <w:right w:val="single" w:sz="8" w:space="0" w:color="auto"/>
+            </w:tcBorders>
+            <w:tcMar>
+              <w:top w:w="20" w:type="nil"/>
+              <w:left w:w="20" w:type="nil"/>
+              <w:bottom w:w="20" w:type="nil"/>
+              <w:right w:w="20" w:type="nil"/>
+            </w:tcMar>
+            <w:vAlign w:val="center"/>
+          </w:tcPr>
+          <w:p>
+            <w:pPr>
+              <w:pStyle w:val="NoSpacing"/>
+              <w:framePr w:wrap="around"/>
+            </w:pPr>
+            <w:r>
+              <w:t>iOS App</w:t>
+            </w:r>
+          </w:p>
+        </w:tc>
+      </w:tr>
+      <w:tr>
+        <w:tblPrEx>
+          <w:tblBorders>
+            <w:top w:val="none" w:sz="0" w:space="0" w:color="auto"/>
+          </w:tblBorders>
+        </w:tblPrEx>
+        <w:trPr>
+          <w:trHeight w:val="385"/>
+        </w:trPr>
+        <w:tc>
+          <w:tcPr>
+            <w:tcW w:w="1809" w:type="dxa"/>
+            <w:tcBorders>
+              <w:top w:val="single" w:sz="8" w:space="0" w:color="auto"/>
+              <w:left w:val="single" w:sz="8" w:space="0" w:color="auto"/>
+              <w:bottom w:val="single" w:sz="8" w:space="0" w:color="auto"/>
+              <w:right w:val="single" w:sz="8" w:space="0" w:color="auto"/>
+            </w:tcBorders>
+            <w:shd w:val="clear" w:color="auto" w:fill="F1FFF2"/>
+            <w:noWrap/>
+            <w:tcMar>
+              <w:top w:w="0" w:type="dxa"/>
+              <w:left w:w="20" w:type="nil"/>
+              <w:bottom w:w="20" w:type="nil"/>
+              <w:right w:w="20" w:type="nil"/>
+            </w:tcMar>
+            <w:vAlign w:val="center"/>
+          </w:tcPr>
+          <w:p>
+            <w:pPr>
+              <w:pStyle w:val="NoSpacing"/>
+              <w:framePr w:wrap="around"/>
+              <w:rPr>
+                <w:rFonts w:cs="Times"/>
+              </w:rPr>
+            </w:pPr>
+            <w:r>
+              <w:t>Verb</w:t>
+            </w:r>
+          </w:p>
+        </w:tc>
+        <w:tc>
+          <w:tcPr>
+            <w:tcW w:w="7938" w:type="dxa"/>
+            <w:tcBorders>
+              <w:top w:val="single" w:sz="8" w:space="0" w:color="auto"/>
+              <w:left w:val="single" w:sz="8" w:space="0" w:color="auto"/>
+              <w:bottom w:val="single" w:sz="8" w:space="0" w:color="auto"/>
+              <w:right w:val="single" w:sz="8" w:space="0" w:color="auto"/>
+            </w:tcBorders>
+            <w:tcMar>
+              <w:top w:w="20" w:type="nil"/>
+              <w:left w:w="20" w:type="nil"/>
+              <w:bottom w:w="20" w:type="nil"/>
+              <w:right w:w="20" w:type="nil"/>
+            </w:tcMar>
+            <w:vAlign w:val="center"/>
+          </w:tcPr>
+          <w:p>
+            <w:pPr>
+              <w:pStyle w:val="NoSpacing"/>
+              <w:framePr w:wrap="around"/>
+            </w:pPr>
+            <w:r>
+              <w:t>GET</w:t>
+            </w:r>
+          </w:p>
+        </w:tc>
+      </w:tr>
+      <w:tr>
+        <w:tblPrEx>
+          <w:tblBorders>
+            <w:top w:val="none" w:sz="0" w:space="0" w:color="auto"/>
+          </w:tblBorders>
+        </w:tblPrEx>
+        <w:trPr>
+          <w:trHeight w:val="551"/>
+        </w:trPr>
+        <w:tc>
+          <w:tcPr>
+            <w:tcW w:w="1809" w:type="dxa"/>
+            <w:tcBorders>
+              <w:top w:val="single" w:sz="8" w:space="0" w:color="auto"/>
+              <w:left w:val="single" w:sz="8" w:space="0" w:color="auto"/>
+              <w:bottom w:val="single" w:sz="8" w:space="0" w:color="auto"/>
+              <w:right w:val="single" w:sz="8" w:space="0" w:color="auto"/>
+            </w:tcBorders>
+            <w:shd w:val="clear" w:color="auto" w:fill="F1FFF2"/>
+            <w:noWrap/>
+            <w:tcMar>
+              <w:top w:w="0" w:type="dxa"/>
+              <w:left w:w="20" w:type="nil"/>
+              <w:bottom w:w="20" w:type="nil"/>
+              <w:right w:w="20" w:type="nil"/>
+            </w:tcMar>
+            <w:vAlign w:val="center"/>
+          </w:tcPr>
+          <w:p>
+            <w:pPr>
+              <w:pStyle w:val="NoSpacing"/>
+              <w:framePr w:wrap="around"/>
+              <w:rPr>
+                <w:rFonts w:cs="Times"/>
+              </w:rPr>
+            </w:pPr>
+            <w:r>
+              <w:t>Description</w:t>
+            </w:r>
+          </w:p>
+        </w:tc>
+        <w:tc>
+          <w:tcPr>
+            <w:tcW w:w="7938" w:type="dxa"/>
+            <w:tcBorders>
+              <w:top w:val="single" w:sz="8" w:space="0" w:color="auto"/>
+              <w:left w:val="single" w:sz="8" w:space="0" w:color="auto"/>
+              <w:bottom w:val="single" w:sz="8" w:space="0" w:color="auto"/>
+              <w:right w:val="single" w:sz="8" w:space="0" w:color="auto"/>
+            </w:tcBorders>
+            <w:tcMar>
+              <w:top w:w="20" w:type="nil"/>
+              <w:left w:w="20" w:type="nil"/>
+              <w:bottom w:w="20" w:type="nil"/>
+              <w:right w:w="20" w:type="nil"/>
+            </w:tcMar>
+            <w:vAlign w:val="center"/>
+          </w:tcPr>
+          <w:p>
+            <w:pPr>
+              <w:pStyle w:val="NoSpacing"/>
+              <w:framePr w:wrap="around"/>
+            </w:pPr>
+            <w:r>
+              <w:t>T</w:t>
+            </w:r>
+            <w:r>
+              <w:t>o get Images based on user’s selected distance</w:t>
+            </w:r>
+          </w:p>
+        </w:tc>
+      </w:tr>
+      <w:tr>
+        <w:tblPrEx>
+          <w:tblBorders>
+            <w:top w:val="none" w:sz="0" w:space="0" w:color="auto"/>
+          </w:tblBorders>
+        </w:tblPrEx>
+        <w:trPr>
+          <w:trHeight w:val="535"/>
+        </w:trPr>
+        <w:tc>
+          <w:tcPr>
+            <w:tcW w:w="1809" w:type="dxa"/>
+            <w:tcBorders>
+              <w:top w:val="single" w:sz="8" w:space="0" w:color="auto"/>
+              <w:left w:val="single" w:sz="8" w:space="0" w:color="auto"/>
+              <w:bottom w:val="single" w:sz="8" w:space="0" w:color="auto"/>
+              <w:right w:val="single" w:sz="8" w:space="0" w:color="auto"/>
+            </w:tcBorders>
+            <w:shd w:val="clear" w:color="auto" w:fill="F1FFF2"/>
+            <w:noWrap/>
+            <w:tcMar>
+              <w:top w:w="0" w:type="dxa"/>
+              <w:left w:w="20" w:type="nil"/>
+              <w:bottom w:w="20" w:type="nil"/>
+              <w:right w:w="20" w:type="nil"/>
+            </w:tcMar>
+            <w:vAlign w:val="center"/>
+          </w:tcPr>
+          <w:p>
+            <w:pPr>
+              <w:pStyle w:val="NoSpacing"/>
+              <w:framePr w:wrap="around"/>
+            </w:pPr>
+            <w:r>
+              <w:t>Request Body</w:t>
+            </w:r>
+          </w:p>
+        </w:tc>
+        <w:tc>
+          <w:tcPr>
+            <w:tcW w:w="7938" w:type="dxa"/>
+            <w:tcBorders>
+              <w:top w:val="single" w:sz="8" w:space="0" w:color="auto"/>
+              <w:left w:val="single" w:sz="8" w:space="0" w:color="auto"/>
+              <w:bottom w:val="single" w:sz="8" w:space="0" w:color="auto"/>
+              <w:right w:val="single" w:sz="8" w:space="0" w:color="auto"/>
+            </w:tcBorders>
+            <w:tcMar>
+              <w:top w:w="20" w:type="nil"/>
+              <w:left w:w="20" w:type="nil"/>
+              <w:bottom w:w="20" w:type="nil"/>
+              <w:right w:w="20" w:type="nil"/>
+            </w:tcMar>
+            <w:vAlign w:val="center"/>
+          </w:tcPr>
+          <w:p>
+            <w:pPr>
+              <w:pStyle w:val="NoSpacing"/>
+              <w:framePr w:wrap="around"/>
+            </w:pPr>
+          </w:p>
+        </w:tc>
+      </w:tr>
+      <w:tr>
+        <w:tblPrEx>
+          <w:tblBorders>
+            <w:top w:val="none" w:sz="0" w:space="0" w:color="auto"/>
+          </w:tblBorders>
+        </w:tblPrEx>
+        <w:trPr>
+          <w:trHeight w:val="821"/>
+        </w:trPr>
+        <w:tc>
+          <w:tcPr>
+            <w:tcW w:w="1809" w:type="dxa"/>
+            <w:tcBorders>
+              <w:top w:val="single" w:sz="8" w:space="0" w:color="auto"/>
+              <w:left w:val="single" w:sz="8" w:space="0" w:color="auto"/>
+              <w:bottom w:val="single" w:sz="8" w:space="0" w:color="auto"/>
+              <w:right w:val="single" w:sz="8" w:space="0" w:color="auto"/>
+            </w:tcBorders>
+            <w:shd w:val="clear" w:color="auto" w:fill="F1FFF2"/>
+            <w:noWrap/>
+            <w:tcMar>
+              <w:top w:w="0" w:type="dxa"/>
+              <w:left w:w="20" w:type="nil"/>
+              <w:bottom w:w="20" w:type="nil"/>
+              <w:right w:w="20" w:type="nil"/>
+            </w:tcMar>
+            <w:vAlign w:val="center"/>
+          </w:tcPr>
+          <w:p>
+            <w:pPr>
+              <w:pStyle w:val="NoSpacing"/>
+              <w:framePr w:wrap="around"/>
+            </w:pPr>
+            <w:r>
+              <w:t>Param Info</w:t>
+            </w:r>
+          </w:p>
+        </w:tc>
+        <w:tc>
+          <w:tcPr>
+            <w:tcW w:w="7938" w:type="dxa"/>
+            <w:tcBorders>
+              <w:top w:val="single" w:sz="8" w:space="0" w:color="auto"/>
+              <w:left w:val="single" w:sz="8" w:space="0" w:color="auto"/>
+              <w:bottom w:val="single" w:sz="8" w:space="0" w:color="auto"/>
+              <w:right w:val="single" w:sz="8" w:space="0" w:color="auto"/>
+            </w:tcBorders>
+            <w:tcMar>
+              <w:top w:w="20" w:type="nil"/>
+              <w:left w:w="20" w:type="nil"/>
+              <w:bottom w:w="20" w:type="nil"/>
+              <w:right w:w="20" w:type="nil"/>
+            </w:tcMar>
+            <w:vAlign w:val="center"/>
+          </w:tcPr>
+          <w:p>
+            <w:pPr>
+              <w:pStyle w:val="NoSpacing"/>
+              <w:framePr w:wrap="around"/>
+            </w:pPr>
+            <w:r>
+              <w:t xml:space="preserve">            </w:t>
+            </w:r>
+            <w:r>
+              <w:t>uid</w:t>
+            </w:r>
+            <w:r>
+              <w:t>=&gt;</w:t>
+            </w:r>
+            <w:r>
+              <w:t>user id</w:t>
+            </w:r>
+            <w:r>
+              <w:t>,</w:t>
+            </w:r>
+          </w:p>
+          <w:p>
+            <w:pPr>
+              <w:pStyle w:val="NoSpacing"/>
+              <w:framePr w:wrap="around"/>
+            </w:pPr>
+            <w:r>
+              <w:t xml:space="preserve">            </w:t>
+            </w:r>
+            <w:r>
+              <w:t>ulat</w:t>
+            </w:r>
+            <w:r>
+              <w:t xml:space="preserve"> =&gt;</w:t>
+            </w:r>
+            <w:r>
+              <w:t xml:space="preserve"> user’s latitude</w:t>
+            </w:r>
+          </w:p>
+          <w:p>
+            <w:pPr>
+              <w:pStyle w:val="NoSpacing"/>
+              <w:framePr w:wrap="around"/>
+            </w:pPr>
+            <w:r>
+              <w:t xml:space="preserve">            </w:t>
+            </w:r>
+            <w:r>
+              <w:t>ulong</w:t>
+            </w:r>
+            <w:r>
+              <w:t xml:space="preserve"> =&gt;</w:t>
+            </w:r>
+            <w:r>
+              <w:t>user’s longitude</w:t>
+            </w:r>
+            <w:r>
+              <w:t>,</w:t>
+            </w:r>
+          </w:p>
+        </w:tc>
+      </w:tr>
+      <w:tr>
+        <w:tblPrEx>
+          <w:tblBorders>
+            <w:top w:val="none" w:sz="0" w:space="0" w:color="auto"/>
+          </w:tblBorders>
+        </w:tblPrEx>
+        <w:trPr>
+          <w:trHeight w:val="479"/>
+        </w:trPr>
+        <w:tc>
+          <w:tcPr>
+            <w:tcW w:w="9747" w:type="dxa"/>
+            <w:gridSpan w:val="2"/>
+            <w:tcBorders>
+              <w:top w:val="single" w:sz="8" w:space="0" w:color="auto"/>
+              <w:left w:val="single" w:sz="8" w:space="0" w:color="auto"/>
+              <w:bottom w:val="single" w:sz="8" w:space="0" w:color="auto"/>
+              <w:right w:val="single" w:sz="8" w:space="0" w:color="auto"/>
+            </w:tcBorders>
+            <w:shd w:val="clear" w:color="auto" w:fill="F1FFF2"/>
+            <w:noWrap/>
+            <w:tcMar>
+              <w:top w:w="0" w:type="dxa"/>
+              <w:left w:w="20" w:type="nil"/>
+              <w:bottom w:w="20" w:type="nil"/>
+              <w:right w:w="20" w:type="nil"/>
+            </w:tcMar>
+            <w:vAlign w:val="center"/>
+          </w:tcPr>
+          <w:p>
+            <w:pPr>
+              <w:pStyle w:val="NoSpacing"/>
+              <w:framePr w:wrap="around"/>
+            </w:pPr>
+            <w:r>
+              <w:t>Response Format</w:t>
+            </w:r>
+          </w:p>
+        </w:tc>
+      </w:tr>
+      <w:tr>
+        <w:tblPrEx>
+          <w:tblBorders>
+            <w:top w:val="none" w:sz="0" w:space="0" w:color="auto"/>
+          </w:tblBorders>
+        </w:tblPrEx>
+        <w:trPr>
+          <w:trHeight w:val="2532"/>
+        </w:trPr>
+        <w:tc>
+          <w:tcPr>
+            <w:tcW w:w="9747" w:type="dxa"/>
+            <w:gridSpan w:val="2"/>
+            <w:tcBorders>
+              <w:top w:val="single" w:sz="8" w:space="0" w:color="auto"/>
+              <w:left w:val="single" w:sz="8" w:space="0" w:color="auto"/>
+              <w:bottom w:val="single" w:sz="8" w:space="0" w:color="auto"/>
+              <w:right w:val="single" w:sz="8" w:space="0" w:color="auto"/>
+            </w:tcBorders>
+            <w:shd w:val="clear" w:color="auto" w:fill="auto"/>
+            <w:noWrap/>
+            <w:tcMar>
+              <w:top w:w="0" w:type="dxa"/>
+              <w:left w:w="20" w:type="nil"/>
+              <w:bottom w:w="20" w:type="nil"/>
+              <w:right w:w="20" w:type="nil"/>
+            </w:tcMar>
+            <w:vAlign w:val="center"/>
+          </w:tcPr>
+          <w:p>
+            <w:pPr>
+              <w:framePr w:hSpace="180" w:wrap="around" w:vAnchor="text" w:hAnchor="page" w:x="1243" w:y="79"/>
+              <w:spacing w:after="0" w:line="240" w:lineRule="auto"/>
+            </w:pPr>
+            <w:r>
+              <w:t>SUCCESS</w:t>
+            </w:r>
+          </w:p>
+          <w:p>
+            <w:pPr>
+              <w:framePr w:hSpace="180" w:wrap="around" w:vAnchor="text" w:hAnchor="page" w:x="1243" w:y="79"/>
+              <w:spacing w:after="0" w:line="240" w:lineRule="auto"/>
+            </w:pPr>
+            <w:r>
+              <w:t>"message": "Success",</w:t>
+            </w:r>
+          </w:p>
+          <w:p>
+            <w:pPr>
+              <w:framePr w:hSpace="180" w:wrap="around" w:vAnchor="text" w:hAnchor="page" w:x="1243" w:y="79"/>
+              <w:spacing w:after="0" w:line="240" w:lineRule="auto"/>
+            </w:pPr>
+            <w:r>
+              <w:t xml:space="preserve">  "Images": [</w:t>
+            </w:r>
+          </w:p>
+          <w:p>
+            <w:pPr>
+              <w:framePr w:hSpace="180" w:wrap="around" w:vAnchor="text" w:hAnchor="page" w:x="1243" w:y="79"/>
+              <w:spacing w:after="0" w:line="240" w:lineRule="auto"/>
+            </w:pPr>
+            <w:r>
+              <w:t xml:space="preserve">    {</w:t>
+            </w:r>
+          </w:p>
+          <w:p>
+            <w:pPr>
+              <w:framePr w:hSpace="180" w:wrap="around" w:vAnchor="text" w:hAnchor="page" w:x="1243" w:y="79"/>
+              <w:spacing w:after="0" w:line="240" w:lineRule="auto"/>
+            </w:pPr>
+            <w:r>
+              <w:t xml:space="preserve">      "PictureID": 10,</w:t>
+            </w:r>
+          </w:p>
+          <w:p>
+            <w:pPr>
+              <w:framePr w:hSpace="180" w:wrap="around" w:vAnchor="text" w:hAnchor="page" w:x="1243" w:y="79"/>
+              <w:spacing w:after="0" w:line="240" w:lineRule="auto"/>
+            </w:pPr>
+            <w:r>
+              <w:t xml:space="preserve">      "UserID": 1,</w:t>
+            </w:r>
+          </w:p>
+          <w:p>
+            <w:pPr>
+              <w:framePr w:hSpace="180" w:wrap="around" w:vAnchor="text" w:hAnchor="page" w:x="1243" w:y="79"/>
+              <w:spacing w:after="0" w:line="240" w:lineRule="auto"/>
+            </w:pPr>
+            <w:r>
+              <w:t xml:space="preserve">      "KreepCount": null,</w:t>
+            </w:r>
+          </w:p>
+          <w:p>
+            <w:pPr>
+              <w:framePr w:hSpace="180" w:wrap="around" w:vAnchor="text" w:hAnchor="page" w:x="1243" w:y="79"/>
+              <w:spacing w:after="0" w:line="240" w:lineRule="auto"/>
+            </w:pPr>
+            <w:r>
+              <w:t xml:space="preserve">      "BeautyCount": null,</w:t>
+            </w:r>
+          </w:p>
+          <w:p>
+            <w:pPr>
+              <w:framePr w:hSpace="180" w:wrap="around" w:vAnchor="text" w:hAnchor="page" w:x="1243" w:y="79"/>
+              <w:spacing w:after="0" w:line="240" w:lineRule="auto"/>
+            </w:pPr>
+            <w:r>
+              <w:t xml:space="preserve">      "PictureURL": "My/Test/Location",</w:t>
+            </w:r>
+          </w:p>
+          <w:p>
+            <w:pPr>
+              <w:framePr w:hSpace="180" w:wrap="around" w:vAnchor="text" w:hAnchor="page" w:x="1243" w:y="79"/>
+              <w:spacing w:after="0" w:line="240" w:lineRule="auto"/>
+            </w:pPr>
+            <w:r>
+              <w:t xml:space="preserve">      "Latitude": 25,</w:t>
+            </w:r>
+          </w:p>
+          <w:p>
+            <w:pPr>
+              <w:framePr w:hSpace="180" w:wrap="around" w:vAnchor="text" w:hAnchor="page" w:x="1243" w:y="79"/>
+              <w:spacing w:after="0" w:line="240" w:lineRule="auto"/>
+            </w:pPr>
+            <w:r>
+              <w:t xml:space="preserve">      "Longitude": 55,</w:t>
+            </w:r>
+          </w:p>
+          <w:p>
+            <w:pPr>
+              <w:framePr w:hSpace="180" w:wrap="around" w:vAnchor="text" w:hAnchor="page" w:x="1243" w:y="79"/>
+              <w:spacing w:after="0" w:line="240" w:lineRule="auto"/>
+            </w:pPr>
+            <w:r>
+              <w:t xml:space="preserve">      "created_at": "2015-11-17 16:35:51",</w:t>
+            </w:r>
+          </w:p>
+          <w:p>
+            <w:pPr>
+              <w:framePr w:hSpace="180" w:wrap="around" w:vAnchor="text" w:hAnchor="page" w:x="1243" w:y="79"/>
+              <w:spacing w:after="0" w:line="240" w:lineRule="auto"/>
+            </w:pPr>
+            <w:r>
+              <w:t xml:space="preserve">      "updated_at": "2015-11-17 16:35:51"</w:t>
+            </w:r>
+          </w:p>
+          <w:p>
+            <w:pPr>
+              <w:framePr w:hSpace="180" w:wrap="around" w:vAnchor="text" w:hAnchor="page" w:x="1243" w:y="79"/>
+              <w:spacing w:after="0" w:line="240" w:lineRule="auto"/>
+            </w:pPr>
+            <w:r>
+              <w:t xml:space="preserve">    ],</w:t>
+            </w:r>
+          </w:p>
+          <w:p>
+            <w:pPr>
+              <w:framePr w:hSpace="180" w:wrap="around" w:vAnchor="text" w:hAnchor="page" w:x="1243" w:y="79"/>
+              <w:spacing w:after="0" w:line="240" w:lineRule="auto"/>
+            </w:pPr>
+            <w:r>
+              <w:t xml:space="preserve">  "code": 200</w:t>
+            </w:r>
+          </w:p>
+          <w:p>
+            <w:pPr>
+              <w:framePr w:hSpace="180" w:wrap="around" w:vAnchor="text" w:hAnchor="page" w:x="1243" w:y="79"/>
+              <w:spacing w:after="0" w:line="240" w:lineRule="auto"/>
+            </w:pPr>
+            <w:r>
+              <w:t>}</w:t>
+            </w:r>
+          </w:p>
+          <w:p>
+            <w:pPr>
+              <w:pStyle w:val="NoSpacing"/>
+              <w:framePr w:wrap="around"/>
+              <w:rPr>
+                <w:b/>
+              </w:rPr>
+            </w:pPr>
+            <w:r>
+              <w:rPr>
+                <w:b/>
+              </w:rPr>
+              <w:t>FAILURE</w:t>
+            </w:r>
+            <w:r>
+              <w:rPr>
+                <w:b/>
+              </w:rPr>
+              <w:t xml:space="preserve"> for Invalid UserID</w:t>
+            </w:r>
+          </w:p>
+          <w:p>
+            <w:pPr>
+              <w:pStyle w:val="NoSpacing"/>
+              <w:framePr w:wrap="around"/>
+              <w:rPr>
+                <w:b/>
+              </w:rPr>
+            </w:pPr>
+          </w:p>
+          <w:p>
+            <w:pPr>
+              <w:pStyle w:val="NoSpacing"/>
+              <w:framePr w:wrap="around"/>
               <w:rPr>
                 <w:color w:val="141414"/>
                 <w:sz w:val="27"/>
                 <w:szCs w:val="27"/>
               </w:rPr>
-              <w:t>message":"Invalid</w:t>
-            </w:r>
-            <w:proofErr w:type="spellEnd"/>
+            </w:pPr>
             <w:r>
               <w:rPr>
                 <w:color w:val="141414"/>
                 <w:sz w:val="27"/>
                 <w:szCs w:val="27"/>
               </w:rPr>
-              <w:t xml:space="preserve"> Entry","code":404}</w:t>
+              <w:t>{</w:t>
+            </w:r>
+          </w:p>
+          <w:p>
+            <w:pPr>
+              <w:pStyle w:val="NoSpacing"/>
+              <w:framePr w:wrap="around"/>
+              <w:rPr>
+                <w:color w:val="141414"/>
+                <w:sz w:val="27"/>
+                <w:szCs w:val="27"/>
+              </w:rPr>
+            </w:pPr>
+            <w:r>
+              <w:rPr>
+                <w:color w:val="141414"/>
+                <w:sz w:val="27"/>
+                <w:szCs w:val="27"/>
+              </w:rPr>
+              <w:t xml:space="preserve">  "message": "No Such User",</w:t>
+            </w:r>
+          </w:p>
+          <w:p>
+            <w:pPr>
+              <w:pStyle w:val="NoSpacing"/>
+              <w:framePr w:wrap="around"/>
+              <w:rPr>
+                <w:color w:val="141414"/>
+                <w:sz w:val="27"/>
+                <w:szCs w:val="27"/>
+              </w:rPr>
+            </w:pPr>
+            <w:r>
+              <w:rPr>
+                <w:color w:val="141414"/>
+                <w:sz w:val="27"/>
+                <w:szCs w:val="27"/>
+              </w:rPr>
+              <w:t xml:space="preserve">  "code": 404</w:t>
+            </w:r>
+          </w:p>
+          <w:p>
+            <w:pPr>
+              <w:pStyle w:val="NoSpacing"/>
+              <w:framePr w:wrap="around"/>
+              <w:ind w:left="0"/>
+              <w:rPr>
+                <w:color w:val="141414"/>
+                <w:sz w:val="27"/>
+                <w:szCs w:val="27"/>
+              </w:rPr>
+            </w:pPr>
+            <w:r>
+              <w:rPr>
+                <w:color w:val="141414"/>
+                <w:sz w:val="27"/>
+                <w:szCs w:val="27"/>
+              </w:rPr>
+              <w:t>}</w:t>
+            </w:r>
+          </w:p>
+          <w:p>
+            <w:pPr>
+              <w:pStyle w:val="NoSpacing"/>
+              <w:framePr w:wrap="around"/>
+              <w:ind w:left="0"/>
+              <w:rPr>
+                <w:color w:val="141414"/>
+                <w:sz w:val="27"/>
+                <w:szCs w:val="27"/>
+              </w:rPr>
+            </w:pPr>
+            <w:r>
+              <w:rPr>
+                <w:color w:val="141414"/>
+                <w:sz w:val="27"/>
+                <w:szCs w:val="27"/>
+              </w:rPr>
+              <w:t>Fail Message for no Image within Distance</w:t>
+            </w:r>
+          </w:p>
+          <w:p>
+            <w:pPr>
+              <w:pStyle w:val="NoSpacing"/>
+              <w:framePr w:wrap="around"/>
+            </w:pPr>
+            <w:r>
+              <w:t>{</w:t>
+            </w:r>
+          </w:p>
+          <w:p>
+            <w:pPr>
+              <w:pStyle w:val="NoSpacing"/>
+              <w:framePr w:wrap="around"/>
+            </w:pPr>
+            <w:r>
+              <w:t xml:space="preserve">  "message": "No Image within the selected distance",</w:t>
+            </w:r>
+          </w:p>
+          <w:p>
+            <w:pPr>
+              <w:pStyle w:val="NoSpacing"/>
+              <w:framePr w:wrap="around"/>
+            </w:pPr>
+            <w:r>
+              <w:t xml:space="preserve">  "code": 404</w:t>
+            </w:r>
+          </w:p>
+          <w:p>
+            <w:pPr>
+              <w:pStyle w:val="NoSpacing"/>
+              <w:framePr w:wrap="around"/>
+              <w:ind w:left="0"/>
+            </w:pPr>
+            <w:r>
+              <w:t>}</w:t>
             </w:r>
           </w:p>
         </w:tc>
@@ -4542,10 +5390,12 @@
     </w:tbl>
     <w:p>
       <w:pPr>
-        <w:pStyle w:val="Heading1"/>
-      </w:pPr>
-      <w:bookmarkStart w:id="4" w:name="_GoBack"/>
-      <w:bookmarkEnd w:id="4"/>
+        <w:pStyle w:val="NoSpacing"/>
+        <w:framePr w:wrap="around"/>
+        <w:rPr>
+          <w:lang w:val="en-CA"/>
+        </w:rPr>
+      </w:pPr>
     </w:p>
     <w:sectPr>
       <w:pgSz w:w="11900" w:h="16840"/>
@@ -4818,7 +5668,7 @@
         <w:b/>
         <w:color w:val="000000" w:themeColor="text1"/>
       </w:rPr>
-      <w:instrText xml:space="preserve">PAGE  </w:instrText>
+      <w:instrText xml:space="preserve"> NUMPAGES  </w:instrText>
     </w:r>
     <w:r>
       <w:rPr>
@@ -4835,7 +5685,7 @@
         <w:noProof/>
         <w:color w:val="000000" w:themeColor="text1"/>
       </w:rPr>
-      <w:t>5</w:t>
+      <w:t>7</w:t>
     </w:r>
     <w:r>
       <w:rPr>
@@ -4855,15 +5705,49 @@
         <w:color w:val="000000" w:themeColor="text1"/>
       </w:rPr>
     </w:pPr>
-    <w:proofErr w:type="spellStart"/>
     <w:r>
       <w:rPr>
         <w:b/>
         <w:color w:val="000000" w:themeColor="text1"/>
       </w:rPr>
-      <w:t>Kreepster</w:t>
+      <w:t xml:space="preserve">Kreepster </w:t>
     </w:r>
-    <w:proofErr w:type="spellEnd"/>
+    <w:r>
+      <w:rPr>
+        <w:b/>
+        <w:color w:val="000000" w:themeColor="text1"/>
+      </w:rPr>
+      <w:fldChar w:fldCharType="begin"/>
+    </w:r>
+    <w:r>
+      <w:rPr>
+        <w:b/>
+        <w:color w:val="000000" w:themeColor="text1"/>
+      </w:rPr>
+      <w:instrText xml:space="preserve"> TITLE  \* MERGEFORMAT </w:instrText>
+    </w:r>
+    <w:r>
+      <w:rPr>
+        <w:b/>
+        <w:color w:val="000000" w:themeColor="text1"/>
+      </w:rPr>
+      <w:fldChar w:fldCharType="end"/>
+    </w:r>
+    <w:r>
+      <w:rPr>
+        <w:b/>
+        <w:color w:val="000000" w:themeColor="text1"/>
+      </w:rPr>
+      <w:tab/>
+    </w:r>
+    <w:r>
+      <w:rPr>
+        <w:b/>
+        <w:color w:val="000000" w:themeColor="text1"/>
+      </w:rPr>
+      <w:tab/>
+      <w:t xml:space="preserve">    Page        </w:t>
+    </w:r>
     <w:r>
       <w:rPr>
         <w:b/>
@@ -4883,43 +5767,7 @@
         <w:b/>
         <w:color w:val="000000" w:themeColor="text1"/>
       </w:rPr>
-      <w:instrText xml:space="preserve"> TITLE  \* MERGEFORMAT </w:instrText>
-    </w:r>
-    <w:r>
-      <w:rPr>
-        <w:b/>
-        <w:color w:val="000000" w:themeColor="text1"/>
-      </w:rPr>
-      <w:fldChar w:fldCharType="end"/>
-    </w:r>
-    <w:r>
-      <w:rPr>
-        <w:b/>
-        <w:color w:val="000000" w:themeColor="text1"/>
-      </w:rPr>
-      <w:tab/>
-    </w:r>
-    <w:r>
-      <w:rPr>
-        <w:b/>
-        <w:color w:val="000000" w:themeColor="text1"/>
-      </w:rPr>
-      <w:tab/>
-      <w:t xml:space="preserve">    Page        / </w:t>
-    </w:r>
-    <w:r>
-      <w:rPr>
-        <w:b/>
-        <w:color w:val="000000" w:themeColor="text1"/>
-      </w:rPr>
-      <w:fldChar w:fldCharType="begin"/>
-    </w:r>
-    <w:r>
-      <w:rPr>
-        <w:b/>
-        <w:color w:val="000000" w:themeColor="text1"/>
-      </w:rPr>
-      <w:instrText xml:space="preserve"> NUMPAGES  \* MERGEFORMAT </w:instrText>
+      <w:instrText xml:space="preserve"> PAGE   \* MERGEFORMAT </w:instrText>
     </w:r>
     <w:r>
       <w:rPr>
@@ -4934,7 +5782,7 @@
         <w:noProof/>
         <w:color w:val="000000" w:themeColor="text1"/>
       </w:rPr>
-      <w:t>6</w:t>
+      <w:t>3</w:t>
     </w:r>
     <w:r>
       <w:rPr>
@@ -5013,6 +5861,13 @@
           </w:pict>
         </mc:Fallback>
       </mc:AlternateContent>
+    </w:r>
+    <w:r>
+      <w:rPr>
+        <w:b/>
+        <w:color w:val="000000" w:themeColor="text1"/>
+      </w:rPr>
+      <w:t>/</w:t>
     </w:r>
   </w:p>
 </w:ftr>
@@ -9345,7 +10200,7 @@
 </file>
 
 <file path=customXml/itemProps1.xml><?xml version="1.0" encoding="utf-8"?>
-<ds:datastoreItem xmlns:ds="http://schemas.openxmlformats.org/officeDocument/2006/customXml" ds:itemID="{943FD869-7127-4A75-9409-340CA4E07CAB}">
+<ds:datastoreItem xmlns:ds="http://schemas.openxmlformats.org/officeDocument/2006/customXml" ds:itemID="{4E566A33-1D62-4E2C-8702-3F7DBDE6EFA2}">
   <ds:schemaRefs>
     <ds:schemaRef ds:uri="http://schemas.openxmlformats.org/officeDocument/2006/bibliography"/>
   </ds:schemaRefs>
